--- a/План тестирования.docx
+++ b/План тестирования.docx
@@ -2927,6 +2927,4341 @@
           <w:lang w:val="ru-RU"/>
         </w:rPr>
         <w:t>Метрики качества описывают характерное свойство проекта или продукта, а также то, как в процессе контроля качества осуществляется подтверждение соответствия этому свойству. В качестве примеров метрик качества можно привести: процент задач, завершенных в установленные сроки; выполнение стоимости, измеренное с помощью CPI; число отказов; количество выявленных дефектов в расчете на день; общее время простоев в расчете на месяц; выявленные ошибки в расчете на строку текста программы; балл оценки удовлетворенности заказчика; процент требований, охваченных планом тестирования в качестве измерения тестового покрытия.</w:t>
+      </w:r>
+    </w:p>
+    <w:p>
+      <w:pPr>
+        <w:pStyle w:val="a9"/>
+        <w:rPr>
+          <w:lang w:val="ru-RU"/>
+        </w:rPr>
+      </w:pPr>
+      <w:r>
+        <w:rPr>
+          <w:lang w:val="ru-RU"/>
+        </w:rPr>
+        <w:t>GUI</w:t>
+      </w:r>
+    </w:p>
+    <w:p>
+      <w:pPr>
+        <w:pStyle w:val="a9"/>
+        <w:rPr>
+          <w:lang w:val="ru-RU"/>
+        </w:rPr>
+      </w:pPr>
+      <w:r>
+        <w:rPr>
+          <w:lang w:val="ru-RU"/>
+        </w:rPr>
+        <w:t>GUI — у любого тестируемого предмета и веб-приложения есть внешний вид, поэтому тестирование графического интерфейса или попросту, внешнего вида — это самое первое, что мы можем сделать. Сравнить его с требованиями и/или с макетом и все. Или не все? А как насчет верстки?</w:t>
+      </w:r>
+    </w:p>
+    <w:p>
+      <w:pPr>
+        <w:pStyle w:val="a9"/>
+        <w:rPr>
+          <w:lang w:val="ru-RU"/>
+        </w:rPr>
+      </w:pPr>
+    </w:p>
+    <w:p>
+      <w:pPr>
+        <w:pStyle w:val="a9"/>
+        <w:rPr>
+          <w:lang w:val="ru-RU"/>
+        </w:rPr>
+      </w:pPr>
+      <w:r>
+        <w:rPr>
+          <w:lang w:val="ru-RU"/>
+        </w:rPr>
+        <w:t>Верстка — размещение элементов веб-приложения (изображения, текст, кнопки, видео...) в соответствии с макетом или требованиями.</w:t>
+      </w:r>
+    </w:p>
+    <w:p>
+      <w:pPr>
+        <w:pStyle w:val="a9"/>
+        <w:rPr>
+          <w:lang w:val="ru-RU"/>
+        </w:rPr>
+      </w:pPr>
+    </w:p>
+    <w:p>
+      <w:pPr>
+        <w:pStyle w:val="a9"/>
+        <w:rPr>
+          <w:lang w:val="ru-RU"/>
+        </w:rPr>
+      </w:pPr>
+      <w:r>
+        <w:rPr>
+          <w:lang w:val="ru-RU"/>
+        </w:rPr>
+        <w:t>Проверяем:</w:t>
+      </w:r>
+    </w:p>
+    <w:p>
+      <w:pPr>
+        <w:pStyle w:val="a9"/>
+        <w:rPr>
+          <w:lang w:val="ru-RU"/>
+        </w:rPr>
+      </w:pPr>
+    </w:p>
+    <w:p>
+      <w:pPr>
+        <w:pStyle w:val="a9"/>
+        <w:rPr>
+          <w:lang w:val="ru-RU"/>
+        </w:rPr>
+      </w:pPr>
+      <w:r>
+        <w:rPr>
+          <w:lang w:val="ru-RU"/>
+        </w:rPr>
+        <w:t>наличие всех элементов;</w:t>
+      </w:r>
+    </w:p>
+    <w:p>
+      <w:pPr>
+        <w:pStyle w:val="a9"/>
+        <w:rPr>
+          <w:lang w:val="ru-RU"/>
+        </w:rPr>
+      </w:pPr>
+      <w:r>
+        <w:rPr>
+          <w:lang w:val="ru-RU"/>
+        </w:rPr>
+        <w:t>их размер и цвет;</w:t>
+      </w:r>
+    </w:p>
+    <w:p>
+      <w:pPr>
+        <w:pStyle w:val="a9"/>
+        <w:rPr>
+          <w:lang w:val="ru-RU"/>
+        </w:rPr>
+      </w:pPr>
+      <w:r>
+        <w:rPr>
+          <w:lang w:val="ru-RU"/>
+        </w:rPr>
+        <w:t xml:space="preserve">расположение относительно </w:t>
+      </w:r>
+      <w:proofErr w:type="spellStart"/>
+      <w:r>
+        <w:rPr>
+          <w:lang w:val="ru-RU"/>
+        </w:rPr>
+        <w:t>друг-друга</w:t>
+      </w:r>
+      <w:proofErr w:type="spellEnd"/>
+      <w:r>
+        <w:rPr>
+          <w:lang w:val="ru-RU"/>
+        </w:rPr>
+        <w:t>.</w:t>
+      </w:r>
+    </w:p>
+    <w:p>
+      <w:pPr>
+        <w:pStyle w:val="a9"/>
+        <w:rPr>
+          <w:lang w:val="ru-RU"/>
+        </w:rPr>
+      </w:pPr>
+      <w:r>
+        <w:rPr>
+          <w:lang w:val="ru-RU"/>
+        </w:rPr>
+        <w:t>Все? — Нет :) У верстки есть еще множество параметров и элементов, которые мы очень часто забываем проверить.</w:t>
+      </w:r>
+    </w:p>
+    <w:p>
+      <w:pPr>
+        <w:pStyle w:val="a9"/>
+        <w:rPr>
+          <w:lang w:val="ru-RU"/>
+        </w:rPr>
+      </w:pPr>
+    </w:p>
+    <w:p>
+      <w:pPr>
+        <w:pStyle w:val="a9"/>
+        <w:rPr>
+          <w:lang w:val="ru-RU"/>
+        </w:rPr>
+      </w:pPr>
+      <w:r>
+        <w:rPr>
+          <w:lang w:val="ru-RU"/>
+        </w:rPr>
+        <w:lastRenderedPageBreak/>
+        <w:t xml:space="preserve">Сравнение с макетом — метод наложения готового эталонного макета (обычно </w:t>
+      </w:r>
+      <w:proofErr w:type="spellStart"/>
+      <w:r>
+        <w:rPr>
+          <w:lang w:val="ru-RU"/>
+        </w:rPr>
+        <w:t>psd</w:t>
+      </w:r>
+      <w:proofErr w:type="spellEnd"/>
+      <w:r>
+        <w:rPr>
+          <w:lang w:val="ru-RU"/>
+        </w:rPr>
+        <w:t xml:space="preserve">-файл) на приложение в экране браузера, все несовпадения можно рассматривать как ошибки (для этого есть хороший инструмент </w:t>
+      </w:r>
+      <w:proofErr w:type="spellStart"/>
+      <w:r>
+        <w:rPr>
+          <w:lang w:val="ru-RU"/>
+        </w:rPr>
+        <w:t>Pixel</w:t>
+      </w:r>
+      <w:proofErr w:type="spellEnd"/>
+      <w:r>
+        <w:rPr>
+          <w:lang w:val="ru-RU"/>
+        </w:rPr>
+        <w:t xml:space="preserve"> </w:t>
+      </w:r>
+      <w:proofErr w:type="spellStart"/>
+      <w:r>
+        <w:rPr>
+          <w:lang w:val="ru-RU"/>
+        </w:rPr>
+        <w:t>Perfect</w:t>
+      </w:r>
+      <w:proofErr w:type="spellEnd"/>
+      <w:r>
+        <w:rPr>
+          <w:lang w:val="ru-RU"/>
+        </w:rPr>
+        <w:t>).</w:t>
+      </w:r>
+    </w:p>
+    <w:p>
+      <w:pPr>
+        <w:pStyle w:val="a9"/>
+        <w:rPr>
+          <w:lang w:val="ru-RU"/>
+        </w:rPr>
+      </w:pPr>
+    </w:p>
+    <w:p>
+      <w:pPr>
+        <w:pStyle w:val="a9"/>
+        <w:rPr>
+          <w:lang w:val="ru-RU"/>
+        </w:rPr>
+      </w:pPr>
+      <w:r>
+        <w:rPr>
+          <w:lang w:val="ru-RU"/>
+        </w:rPr>
+        <w:t xml:space="preserve">Измерение размеров элемента — если это имеет значение, то померять размеры элемента и сравнить их со спецификацией можно с помощью, </w:t>
+      </w:r>
+      <w:proofErr w:type="gramStart"/>
+      <w:r>
+        <w:rPr>
+          <w:lang w:val="ru-RU"/>
+        </w:rPr>
+        <w:t>например</w:t>
+      </w:r>
+      <w:proofErr w:type="gramEnd"/>
+      <w:r>
+        <w:rPr>
+          <w:lang w:val="ru-RU"/>
+        </w:rPr>
+        <w:t xml:space="preserve"> </w:t>
+      </w:r>
+      <w:proofErr w:type="spellStart"/>
+      <w:r>
+        <w:rPr>
+          <w:lang w:val="ru-RU"/>
+        </w:rPr>
+        <w:t>Page</w:t>
+      </w:r>
+      <w:proofErr w:type="spellEnd"/>
+      <w:r>
+        <w:rPr>
+          <w:lang w:val="ru-RU"/>
+        </w:rPr>
+        <w:t xml:space="preserve"> </w:t>
+      </w:r>
+      <w:proofErr w:type="spellStart"/>
+      <w:r>
+        <w:rPr>
+          <w:lang w:val="ru-RU"/>
+        </w:rPr>
+        <w:t>Ruler</w:t>
+      </w:r>
+      <w:proofErr w:type="spellEnd"/>
+      <w:r>
+        <w:rPr>
+          <w:lang w:val="ru-RU"/>
+        </w:rPr>
+        <w:t>.</w:t>
+      </w:r>
+    </w:p>
+    <w:p>
+      <w:pPr>
+        <w:pStyle w:val="a9"/>
+        <w:rPr>
+          <w:lang w:val="ru-RU"/>
+        </w:rPr>
+      </w:pPr>
+    </w:p>
+    <w:p>
+      <w:pPr>
+        <w:pStyle w:val="a9"/>
+        <w:rPr>
+          <w:lang w:val="ru-RU"/>
+        </w:rPr>
+      </w:pPr>
+      <w:r>
+        <w:rPr>
+          <w:lang w:val="ru-RU"/>
+        </w:rPr>
+        <w:t xml:space="preserve">Правильность шрифтов (название, размер, цвет) — </w:t>
+      </w:r>
+      <w:proofErr w:type="spellStart"/>
+      <w:r>
+        <w:rPr>
+          <w:lang w:val="ru-RU"/>
+        </w:rPr>
+        <w:t>WhatFont</w:t>
+      </w:r>
+      <w:proofErr w:type="spellEnd"/>
+      <w:r>
+        <w:rPr>
+          <w:lang w:val="ru-RU"/>
+        </w:rPr>
+        <w:t>.</w:t>
+      </w:r>
+    </w:p>
+    <w:p>
+      <w:pPr>
+        <w:pStyle w:val="a9"/>
+        <w:rPr>
+          <w:lang w:val="ru-RU"/>
+        </w:rPr>
+      </w:pPr>
+    </w:p>
+    <w:p>
+      <w:pPr>
+        <w:pStyle w:val="a9"/>
+        <w:rPr>
+          <w:lang w:val="ru-RU"/>
+        </w:rPr>
+      </w:pPr>
+      <w:r>
+        <w:rPr>
+          <w:lang w:val="ru-RU"/>
+        </w:rPr>
+        <w:t xml:space="preserve">Цвета интерфейса — </w:t>
+      </w:r>
+      <w:proofErr w:type="spellStart"/>
+      <w:r>
+        <w:rPr>
+          <w:lang w:val="ru-RU"/>
+        </w:rPr>
+        <w:t>ColorZilla</w:t>
+      </w:r>
+      <w:proofErr w:type="spellEnd"/>
+      <w:r>
+        <w:rPr>
+          <w:lang w:val="ru-RU"/>
+        </w:rPr>
+        <w:t>.</w:t>
+      </w:r>
+    </w:p>
+    <w:p>
+      <w:pPr>
+        <w:pStyle w:val="a9"/>
+        <w:rPr>
+          <w:lang w:val="ru-RU"/>
+        </w:rPr>
+      </w:pPr>
+    </w:p>
+    <w:p>
+      <w:pPr>
+        <w:pStyle w:val="a9"/>
+        <w:rPr>
+          <w:lang w:val="ru-RU"/>
+        </w:rPr>
+      </w:pPr>
+      <w:r>
+        <w:rPr>
+          <w:lang w:val="ru-RU"/>
+        </w:rPr>
+        <w:t>Контент — проверить на наличие орфографических и грамматических ошибок (</w:t>
+      </w:r>
+      <w:proofErr w:type="spellStart"/>
+      <w:r>
+        <w:rPr>
+          <w:lang w:val="ru-RU"/>
+        </w:rPr>
+        <w:t>SpellChecker</w:t>
+      </w:r>
+      <w:proofErr w:type="spellEnd"/>
+      <w:r>
+        <w:rPr>
+          <w:lang w:val="ru-RU"/>
+        </w:rPr>
+        <w:t>).</w:t>
+      </w:r>
+    </w:p>
+    <w:p>
+      <w:pPr>
+        <w:pStyle w:val="a9"/>
+        <w:rPr>
+          <w:lang w:val="ru-RU"/>
+        </w:rPr>
+      </w:pPr>
+    </w:p>
+    <w:p>
+      <w:pPr>
+        <w:pStyle w:val="a9"/>
+        <w:rPr>
+          <w:lang w:val="ru-RU"/>
+        </w:rPr>
+      </w:pPr>
+      <w:r>
+        <w:rPr>
+          <w:lang w:val="ru-RU"/>
+        </w:rPr>
+        <w:t xml:space="preserve">Появление курсора — довольно часто мы забываем проверить, появляется ли вообще и как выглядит курсор в полях ввода, на </w:t>
+      </w:r>
+      <w:proofErr w:type="spellStart"/>
+      <w:r>
+        <w:rPr>
+          <w:lang w:val="ru-RU"/>
+        </w:rPr>
+        <w:t>кликабельных</w:t>
+      </w:r>
+      <w:proofErr w:type="spellEnd"/>
+      <w:r>
+        <w:rPr>
+          <w:lang w:val="ru-RU"/>
+        </w:rPr>
+        <w:t xml:space="preserve"> элементах.</w:t>
+      </w:r>
+    </w:p>
+    <w:p>
+      <w:pPr>
+        <w:pStyle w:val="a9"/>
+        <w:rPr>
+          <w:lang w:val="ru-RU"/>
+        </w:rPr>
+      </w:pPr>
+    </w:p>
+    <w:p>
+      <w:pPr>
+        <w:pStyle w:val="a9"/>
+        <w:rPr>
+          <w:lang w:val="ru-RU"/>
+        </w:rPr>
+      </w:pPr>
+      <w:proofErr w:type="spellStart"/>
+      <w:r>
+        <w:rPr>
+          <w:lang w:val="ru-RU"/>
+        </w:rPr>
+        <w:t>Фавикон</w:t>
+      </w:r>
+      <w:proofErr w:type="spellEnd"/>
+      <w:r>
+        <w:rPr>
+          <w:lang w:val="ru-RU"/>
+        </w:rPr>
+        <w:t xml:space="preserve"> — такая маленькая незначительная вещица, но может изрядно подпортить впечатление пользователя (в моей практике были случаи, когда разработчики или дизайнеры шаблона оставляли </w:t>
+      </w:r>
+      <w:proofErr w:type="spellStart"/>
+      <w:r>
+        <w:rPr>
+          <w:lang w:val="ru-RU"/>
+        </w:rPr>
+        <w:t>фавикон</w:t>
+      </w:r>
+      <w:proofErr w:type="spellEnd"/>
+      <w:r>
+        <w:rPr>
+          <w:lang w:val="ru-RU"/>
+        </w:rPr>
+        <w:t xml:space="preserve"> с логотипом своей компании на сайте у заказчика).</w:t>
+      </w:r>
+    </w:p>
+    <w:p>
+      <w:pPr>
+        <w:pStyle w:val="a9"/>
+        <w:rPr>
+          <w:lang w:val="ru-RU"/>
+        </w:rPr>
+      </w:pPr>
+    </w:p>
+    <w:p>
+      <w:pPr>
+        <w:pStyle w:val="a9"/>
+        <w:rPr>
+          <w:lang w:val="ru-RU"/>
+        </w:rPr>
+      </w:pPr>
+      <w:r>
+        <w:rPr>
+          <w:lang w:val="ru-RU"/>
+        </w:rPr>
+        <w:t>Обозначение возможности переноса элементов.</w:t>
+      </w:r>
+    </w:p>
+    <w:p>
+      <w:pPr>
+        <w:pStyle w:val="a9"/>
+        <w:rPr>
+          <w:lang w:val="ru-RU"/>
+        </w:rPr>
+      </w:pPr>
+    </w:p>
+    <w:p>
+      <w:pPr>
+        <w:pStyle w:val="a9"/>
+        <w:rPr>
+          <w:lang w:val="ru-RU"/>
+        </w:rPr>
+      </w:pPr>
+      <w:r>
+        <w:rPr>
+          <w:lang w:val="ru-RU"/>
+        </w:rPr>
+        <w:t>Кодировка (UTF8...).</w:t>
+      </w:r>
+    </w:p>
+    <w:p>
+      <w:pPr>
+        <w:pStyle w:val="a9"/>
+        <w:rPr>
+          <w:lang w:val="ru-RU"/>
+        </w:rPr>
+      </w:pPr>
+    </w:p>
+    <w:p>
+      <w:pPr>
+        <w:pStyle w:val="a9"/>
+        <w:rPr>
+          <w:lang w:val="ru-RU"/>
+        </w:rPr>
+      </w:pPr>
+      <w:r>
+        <w:rPr>
+          <w:lang w:val="ru-RU"/>
+        </w:rPr>
+        <w:t>Стандарты HTML/CSS — достаточно неплохие решения для быстрой проверки предлагает W3C.</w:t>
+      </w:r>
+    </w:p>
+    <w:p>
+      <w:pPr>
+        <w:pStyle w:val="a9"/>
+        <w:rPr>
+          <w:lang w:val="ru-RU"/>
+        </w:rPr>
+      </w:pPr>
+    </w:p>
+    <w:p>
+      <w:pPr>
+        <w:pStyle w:val="a9"/>
+        <w:rPr>
+          <w:lang w:val="ru-RU"/>
+        </w:rPr>
+      </w:pPr>
+      <w:r>
+        <w:rPr>
+          <w:lang w:val="ru-RU"/>
+        </w:rPr>
+        <w:t>Заголовки по всему приложению должны быть приведены к одному стандарту (пример).</w:t>
+      </w:r>
+    </w:p>
+    <w:p>
+      <w:pPr>
+        <w:pStyle w:val="a9"/>
+        <w:rPr>
+          <w:lang w:val="ru-RU"/>
+        </w:rPr>
+      </w:pPr>
+    </w:p>
+    <w:p>
+      <w:pPr>
+        <w:pStyle w:val="a9"/>
+        <w:rPr>
+          <w:lang w:val="ru-RU"/>
+        </w:rPr>
+      </w:pPr>
+      <w:proofErr w:type="spellStart"/>
+      <w:r>
+        <w:rPr>
+          <w:lang w:val="ru-RU"/>
+        </w:rPr>
+        <w:t>Title</w:t>
+      </w:r>
+      <w:proofErr w:type="spellEnd"/>
+      <w:r>
+        <w:rPr>
+          <w:lang w:val="ru-RU"/>
+        </w:rPr>
+        <w:t xml:space="preserve"> страницы — о нем мы тоже часто забываем, </w:t>
+      </w:r>
+      <w:proofErr w:type="gramStart"/>
+      <w:r>
+        <w:rPr>
+          <w:lang w:val="ru-RU"/>
+        </w:rPr>
+        <w:t>также</w:t>
+      </w:r>
+      <w:proofErr w:type="gramEnd"/>
+      <w:r>
+        <w:rPr>
+          <w:lang w:val="ru-RU"/>
+        </w:rPr>
+        <w:t xml:space="preserve"> как и разработчики :)</w:t>
+      </w:r>
+    </w:p>
+    <w:p>
+      <w:pPr>
+        <w:pStyle w:val="a9"/>
+        <w:rPr>
+          <w:lang w:val="ru-RU"/>
+        </w:rPr>
+      </w:pPr>
+    </w:p>
+    <w:p>
+      <w:pPr>
+        <w:pStyle w:val="a9"/>
+        <w:rPr>
+          <w:lang w:val="ru-RU"/>
+        </w:rPr>
+      </w:pPr>
+      <w:proofErr w:type="spellStart"/>
+      <w:r>
+        <w:rPr>
+          <w:lang w:val="ru-RU"/>
+        </w:rPr>
+        <w:t>Back</w:t>
+      </w:r>
+      <w:proofErr w:type="spellEnd"/>
+      <w:r>
+        <w:rPr>
+          <w:lang w:val="ru-RU"/>
+        </w:rPr>
+        <w:t xml:space="preserve"> </w:t>
+      </w:r>
+      <w:proofErr w:type="spellStart"/>
+      <w:r>
+        <w:rPr>
+          <w:lang w:val="ru-RU"/>
+        </w:rPr>
+        <w:t>button</w:t>
+      </w:r>
+      <w:proofErr w:type="spellEnd"/>
+      <w:r>
+        <w:rPr>
+          <w:lang w:val="ru-RU"/>
+        </w:rPr>
+        <w:t xml:space="preserve"> — достаточно часто встречается ошибка при переходе на какую-то страницу и нажатии на </w:t>
+      </w:r>
+      <w:proofErr w:type="spellStart"/>
+      <w:r>
+        <w:rPr>
+          <w:lang w:val="ru-RU"/>
+        </w:rPr>
+        <w:t>браузерную</w:t>
+      </w:r>
+      <w:proofErr w:type="spellEnd"/>
+      <w:r>
+        <w:rPr>
+          <w:lang w:val="ru-RU"/>
+        </w:rPr>
+        <w:t xml:space="preserve"> кнопку </w:t>
+      </w:r>
+      <w:proofErr w:type="spellStart"/>
+      <w:r>
+        <w:rPr>
+          <w:lang w:val="ru-RU"/>
+        </w:rPr>
+        <w:t>Back</w:t>
+      </w:r>
+      <w:proofErr w:type="spellEnd"/>
+      <w:r>
+        <w:rPr>
+          <w:lang w:val="ru-RU"/>
+        </w:rPr>
+        <w:t xml:space="preserve">, предыдущая страница </w:t>
+      </w:r>
+      <w:proofErr w:type="spellStart"/>
+      <w:r>
+        <w:rPr>
+          <w:lang w:val="ru-RU"/>
+        </w:rPr>
+        <w:t>крашится</w:t>
+      </w:r>
+      <w:proofErr w:type="spellEnd"/>
+      <w:r>
+        <w:rPr>
+          <w:lang w:val="ru-RU"/>
+        </w:rPr>
+        <w:t xml:space="preserve"> или возврат на нее вовсе не осуществляется.</w:t>
+      </w:r>
+    </w:p>
+    <w:p>
+      <w:pPr>
+        <w:pStyle w:val="a9"/>
+        <w:rPr>
+          <w:lang w:val="ru-RU"/>
+        </w:rPr>
+      </w:pPr>
+    </w:p>
+    <w:p>
+      <w:pPr>
+        <w:pStyle w:val="a9"/>
+        <w:rPr>
+          <w:lang w:val="ru-RU"/>
+        </w:rPr>
+      </w:pPr>
+      <w:r>
+        <w:rPr>
+          <w:lang w:val="ru-RU"/>
+        </w:rPr>
+        <w:t>Масштабируемость — особенно это важно при тестировании на смартфонах и планшетах. Где пользователь часто меняет масштаб экрана (</w:t>
+      </w:r>
+      <w:proofErr w:type="spellStart"/>
+      <w:r>
+        <w:rPr>
+          <w:lang w:val="ru-RU"/>
+        </w:rPr>
+        <w:t>Window</w:t>
+      </w:r>
+      <w:proofErr w:type="spellEnd"/>
+      <w:r>
+        <w:rPr>
+          <w:lang w:val="ru-RU"/>
+        </w:rPr>
+        <w:t xml:space="preserve"> </w:t>
+      </w:r>
+      <w:proofErr w:type="spellStart"/>
+      <w:r>
+        <w:rPr>
+          <w:lang w:val="ru-RU"/>
+        </w:rPr>
+        <w:t>Resizer</w:t>
+      </w:r>
+      <w:proofErr w:type="spellEnd"/>
+      <w:r>
+        <w:rPr>
+          <w:lang w:val="ru-RU"/>
+        </w:rPr>
+        <w:t>), а также режим адаптивного дизайна (</w:t>
+      </w:r>
+      <w:proofErr w:type="gramStart"/>
+      <w:r>
+        <w:rPr>
+          <w:lang w:val="ru-RU"/>
+        </w:rPr>
+        <w:t>например</w:t>
+      </w:r>
+      <w:proofErr w:type="gramEnd"/>
+      <w:r>
+        <w:rPr>
+          <w:lang w:val="ru-RU"/>
+        </w:rPr>
+        <w:t xml:space="preserve"> в </w:t>
+      </w:r>
+      <w:proofErr w:type="spellStart"/>
+      <w:r>
+        <w:rPr>
+          <w:lang w:val="ru-RU"/>
+        </w:rPr>
+        <w:t>FireFox</w:t>
+      </w:r>
+      <w:proofErr w:type="spellEnd"/>
+      <w:r>
+        <w:rPr>
+          <w:lang w:val="ru-RU"/>
+        </w:rPr>
+        <w:t xml:space="preserve"> </w:t>
+      </w:r>
+      <w:proofErr w:type="spellStart"/>
+      <w:r>
+        <w:rPr>
+          <w:lang w:val="ru-RU"/>
+        </w:rPr>
+        <w:t>Developer</w:t>
+      </w:r>
+      <w:proofErr w:type="spellEnd"/>
+      <w:r>
+        <w:rPr>
+          <w:lang w:val="ru-RU"/>
+        </w:rPr>
+        <w:t xml:space="preserve"> </w:t>
+      </w:r>
+      <w:proofErr w:type="spellStart"/>
+      <w:r>
+        <w:rPr>
+          <w:lang w:val="ru-RU"/>
+        </w:rPr>
+        <w:t>Edition</w:t>
+      </w:r>
+      <w:proofErr w:type="spellEnd"/>
+      <w:r>
+        <w:rPr>
+          <w:lang w:val="ru-RU"/>
+        </w:rPr>
+        <w:t>).</w:t>
+      </w:r>
+    </w:p>
+    <w:p>
+      <w:pPr>
+        <w:pStyle w:val="a9"/>
+        <w:rPr>
+          <w:lang w:val="ru-RU"/>
+        </w:rPr>
+      </w:pPr>
+    </w:p>
+    <w:p>
+      <w:pPr>
+        <w:pStyle w:val="a9"/>
+        <w:rPr>
+          <w:lang w:val="ru-RU"/>
+        </w:rPr>
+      </w:pPr>
+      <w:proofErr w:type="spellStart"/>
+      <w:r>
+        <w:rPr>
+          <w:lang w:val="ru-RU"/>
+        </w:rPr>
+        <w:lastRenderedPageBreak/>
+        <w:t>Кроссбраузерность</w:t>
+      </w:r>
+      <w:proofErr w:type="spellEnd"/>
+      <w:r>
+        <w:rPr>
+          <w:lang w:val="ru-RU"/>
+        </w:rPr>
+        <w:t xml:space="preserve"> — одна и та же страница может выглядеть по-разному в разных браузерах (пример).</w:t>
+      </w:r>
+    </w:p>
+    <w:p>
+      <w:pPr>
+        <w:pStyle w:val="a9"/>
+        <w:rPr>
+          <w:lang w:val="ru-RU"/>
+        </w:rPr>
+      </w:pPr>
+    </w:p>
+    <w:p>
+      <w:pPr>
+        <w:pStyle w:val="a9"/>
+        <w:rPr>
+          <w:lang w:val="ru-RU"/>
+        </w:rPr>
+      </w:pPr>
+      <w:r>
+        <w:rPr>
+          <w:lang w:val="ru-RU"/>
+        </w:rPr>
+        <w:t xml:space="preserve">Проверяем </w:t>
+      </w:r>
+      <w:proofErr w:type="spellStart"/>
+      <w:r>
+        <w:rPr>
+          <w:lang w:val="ru-RU"/>
+        </w:rPr>
+        <w:t>Scroll</w:t>
+      </w:r>
+      <w:proofErr w:type="spellEnd"/>
+      <w:r>
+        <w:rPr>
+          <w:lang w:val="ru-RU"/>
+        </w:rPr>
+        <w:t>.</w:t>
+      </w:r>
+    </w:p>
+    <w:p>
+      <w:pPr>
+        <w:pStyle w:val="a9"/>
+        <w:rPr>
+          <w:lang w:val="ru-RU"/>
+        </w:rPr>
+      </w:pPr>
+    </w:p>
+    <w:p>
+      <w:pPr>
+        <w:pStyle w:val="a9"/>
+        <w:rPr>
+          <w:lang w:val="ru-RU"/>
+        </w:rPr>
+      </w:pPr>
+      <w:proofErr w:type="spellStart"/>
+      <w:r>
+        <w:rPr>
+          <w:lang w:val="ru-RU"/>
+        </w:rPr>
+        <w:t>Браузерные</w:t>
+      </w:r>
+      <w:proofErr w:type="spellEnd"/>
+      <w:r>
+        <w:rPr>
+          <w:lang w:val="ru-RU"/>
+        </w:rPr>
+        <w:t xml:space="preserve"> расширения, которые могут влиять на внешний вид приложения (например, </w:t>
+      </w:r>
+      <w:proofErr w:type="spellStart"/>
+      <w:r>
+        <w:rPr>
+          <w:lang w:val="ru-RU"/>
+        </w:rPr>
+        <w:t>AdBlock</w:t>
+      </w:r>
+      <w:proofErr w:type="spellEnd"/>
+      <w:r>
+        <w:rPr>
+          <w:lang w:val="ru-RU"/>
+        </w:rPr>
+        <w:t>) — пробуем включить и отключить.</w:t>
+      </w:r>
+    </w:p>
+    <w:p>
+      <w:pPr>
+        <w:pStyle w:val="a9"/>
+        <w:rPr>
+          <w:lang w:val="ru-RU"/>
+        </w:rPr>
+      </w:pPr>
+    </w:p>
+    <w:p>
+      <w:pPr>
+        <w:pStyle w:val="a9"/>
+        <w:rPr>
+          <w:lang w:val="ru-RU"/>
+        </w:rPr>
+      </w:pPr>
+      <w:r>
+        <w:rPr>
+          <w:lang w:val="ru-RU"/>
+        </w:rPr>
+        <w:t xml:space="preserve">Проверить контент при отключенных (режим </w:t>
+      </w:r>
+      <w:proofErr w:type="spellStart"/>
+      <w:r>
+        <w:rPr>
+          <w:lang w:val="ru-RU"/>
+        </w:rPr>
+        <w:t>WebDeveloper</w:t>
+      </w:r>
+      <w:proofErr w:type="spellEnd"/>
+      <w:r>
+        <w:rPr>
+          <w:lang w:val="ru-RU"/>
+        </w:rPr>
+        <w:t xml:space="preserve">) изображениях, </w:t>
+      </w:r>
+      <w:proofErr w:type="spellStart"/>
+      <w:r>
+        <w:rPr>
+          <w:lang w:val="ru-RU"/>
+        </w:rPr>
+        <w:t>flash</w:t>
+      </w:r>
+      <w:proofErr w:type="spellEnd"/>
+      <w:r>
+        <w:rPr>
+          <w:lang w:val="ru-RU"/>
+        </w:rPr>
+        <w:t xml:space="preserve">, </w:t>
+      </w:r>
+      <w:proofErr w:type="spellStart"/>
+      <w:r>
+        <w:rPr>
+          <w:lang w:val="ru-RU"/>
+        </w:rPr>
+        <w:t>JavaScript</w:t>
+      </w:r>
+      <w:proofErr w:type="spellEnd"/>
+      <w:r>
+        <w:rPr>
+          <w:lang w:val="ru-RU"/>
+        </w:rPr>
+        <w:t>.</w:t>
+      </w:r>
+    </w:p>
+    <w:p>
+      <w:pPr>
+        <w:pStyle w:val="a9"/>
+        <w:rPr>
+          <w:lang w:val="ru-RU"/>
+        </w:rPr>
+      </w:pPr>
+    </w:p>
+    <w:p>
+      <w:pPr>
+        <w:pStyle w:val="a9"/>
+        <w:rPr>
+          <w:lang w:val="ru-RU"/>
+        </w:rPr>
+      </w:pPr>
+      <w:r>
+        <w:rPr>
+          <w:lang w:val="ru-RU"/>
+        </w:rPr>
+        <w:t>Все? — Нет :)</w:t>
+      </w:r>
+    </w:p>
+    <w:p>
+      <w:pPr>
+        <w:pStyle w:val="a9"/>
+        <w:rPr>
+          <w:lang w:val="ru-RU"/>
+        </w:rPr>
+      </w:pPr>
+    </w:p>
+    <w:p>
+      <w:pPr>
+        <w:pStyle w:val="a9"/>
+        <w:rPr>
+          <w:lang w:val="ru-RU"/>
+        </w:rPr>
+      </w:pPr>
+      <w:r>
+        <w:rPr>
+          <w:lang w:val="ru-RU"/>
+        </w:rPr>
+        <w:t>Локализация — что мы знаем об этом? Обычно наши знания сводятся к невнятным «ну, это язык», «кодировка», «раскладка», еще реже «</w:t>
+      </w:r>
+      <w:proofErr w:type="spellStart"/>
+      <w:r>
+        <w:rPr>
+          <w:lang w:val="ru-RU"/>
+        </w:rPr>
+        <w:t>геолокация</w:t>
+      </w:r>
+      <w:proofErr w:type="spellEnd"/>
+      <w:r>
+        <w:rPr>
+          <w:lang w:val="ru-RU"/>
+        </w:rPr>
+        <w:t>». Что еще мы так часто забываем проверять в рамках тестирования локализации?</w:t>
+      </w:r>
+    </w:p>
+    <w:p>
+      <w:pPr>
+        <w:pStyle w:val="a9"/>
+        <w:rPr>
+          <w:lang w:val="ru-RU"/>
+        </w:rPr>
+      </w:pPr>
+    </w:p>
+    <w:p>
+      <w:pPr>
+        <w:pStyle w:val="a9"/>
+        <w:rPr>
+          <w:lang w:val="ru-RU"/>
+        </w:rPr>
+      </w:pPr>
+      <w:r>
+        <w:rPr>
+          <w:lang w:val="ru-RU"/>
+        </w:rPr>
+        <w:t xml:space="preserve">Проверяем тестовый образец на правильность перевода — тут, конечно, хорошо бы подключить переводчика или носителя языка, но за неимением таких, берем тестовый образец и переводим через любой онлайн-переводчик (ну и все мы помним, как прекрасно и весело читать описание товаров на русском языке на </w:t>
+      </w:r>
+      <w:proofErr w:type="spellStart"/>
+      <w:r>
+        <w:rPr>
+          <w:lang w:val="ru-RU"/>
+        </w:rPr>
+        <w:t>AliExpress</w:t>
+      </w:r>
+      <w:proofErr w:type="spellEnd"/>
+      <w:r>
+        <w:rPr>
+          <w:lang w:val="ru-RU"/>
+        </w:rPr>
+        <w:t>).</w:t>
+      </w:r>
+    </w:p>
+    <w:p>
+      <w:pPr>
+        <w:pStyle w:val="a9"/>
+        <w:rPr>
+          <w:lang w:val="ru-RU"/>
+        </w:rPr>
+      </w:pPr>
+      <w:r>
+        <w:rPr>
+          <w:lang w:val="ru-RU"/>
+        </w:rPr>
+        <w:t>Длина переведенных слов — количество символов в переведенном слове может быть гораздо больше (пример), что может привести к «расползанию» интерфейса при переводе.</w:t>
+      </w:r>
+    </w:p>
+    <w:p>
+      <w:pPr>
+        <w:pStyle w:val="a9"/>
+        <w:rPr>
+          <w:lang w:val="ru-RU"/>
+        </w:rPr>
+      </w:pPr>
+      <w:r>
+        <w:rPr>
+          <w:lang w:val="ru-RU"/>
+        </w:rPr>
+        <w:t>Сокращения/аббревиатуры — существуют правила, по которым их либо переводят, либо транслитерируют, либо оставляют как есть.</w:t>
+      </w:r>
+    </w:p>
+    <w:p>
+      <w:pPr>
+        <w:pStyle w:val="a9"/>
+        <w:rPr>
+          <w:lang w:val="ru-RU"/>
+        </w:rPr>
+      </w:pPr>
+      <w:r>
+        <w:rPr>
+          <w:lang w:val="ru-RU"/>
+        </w:rPr>
+        <w:t>Валюта.</w:t>
+      </w:r>
+    </w:p>
+    <w:p>
+      <w:pPr>
+        <w:pStyle w:val="a9"/>
+        <w:rPr>
+          <w:lang w:val="ru-RU"/>
+        </w:rPr>
+      </w:pPr>
+      <w:r>
+        <w:rPr>
+          <w:lang w:val="ru-RU"/>
+        </w:rPr>
+        <w:t>Параметры шрифта могут также значительно отличаться в зависимости от языка ввода.</w:t>
+      </w:r>
+    </w:p>
+    <w:p>
+      <w:pPr>
+        <w:pStyle w:val="a9"/>
+        <w:rPr>
+          <w:lang w:val="ru-RU"/>
+        </w:rPr>
+      </w:pPr>
+      <w:r>
+        <w:rPr>
+          <w:lang w:val="ru-RU"/>
+        </w:rPr>
+        <w:t xml:space="preserve">Проверить работу поиска во всех локализациях — к примеру, на </w:t>
+      </w:r>
+      <w:proofErr w:type="spellStart"/>
+      <w:r>
+        <w:rPr>
+          <w:lang w:val="ru-RU"/>
+        </w:rPr>
+        <w:t>AliExpress</w:t>
+      </w:r>
+      <w:proofErr w:type="spellEnd"/>
+      <w:r>
+        <w:rPr>
+          <w:lang w:val="ru-RU"/>
+        </w:rPr>
+        <w:t xml:space="preserve"> результаты поиска одного и того же слова «смартфон» дают разный результат по количеству найденных товаров, причем разница исчисляется десятками тысяч.</w:t>
+      </w:r>
+    </w:p>
+    <w:p>
+      <w:pPr>
+        <w:pStyle w:val="a9"/>
+        <w:rPr>
+          <w:lang w:val="ru-RU"/>
+        </w:rPr>
+      </w:pPr>
+      <w:proofErr w:type="gramStart"/>
+      <w:r>
+        <w:rPr>
+          <w:lang w:val="ru-RU"/>
+        </w:rPr>
+        <w:t>Мета-информация</w:t>
+      </w:r>
+      <w:proofErr w:type="gramEnd"/>
+      <w:r>
+        <w:rPr>
+          <w:lang w:val="ru-RU"/>
+        </w:rPr>
+        <w:t xml:space="preserve"> (</w:t>
+      </w:r>
+      <w:proofErr w:type="spellStart"/>
+      <w:r>
+        <w:rPr>
+          <w:lang w:val="ru-RU"/>
+        </w:rPr>
+        <w:t>keywords</w:t>
+      </w:r>
+      <w:proofErr w:type="spellEnd"/>
+      <w:r>
+        <w:rPr>
+          <w:lang w:val="ru-RU"/>
+        </w:rPr>
+        <w:t>/</w:t>
+      </w:r>
+      <w:proofErr w:type="spellStart"/>
+      <w:r>
+        <w:rPr>
+          <w:lang w:val="ru-RU"/>
+        </w:rPr>
+        <w:t>title</w:t>
+      </w:r>
+      <w:proofErr w:type="spellEnd"/>
+      <w:r>
+        <w:rPr>
+          <w:lang w:val="ru-RU"/>
+        </w:rPr>
+        <w:t>/</w:t>
+      </w:r>
+      <w:proofErr w:type="spellStart"/>
+      <w:r>
+        <w:rPr>
+          <w:lang w:val="ru-RU"/>
+        </w:rPr>
+        <w:t>description</w:t>
+      </w:r>
+      <w:proofErr w:type="spellEnd"/>
+      <w:r>
+        <w:rPr>
+          <w:lang w:val="ru-RU"/>
+        </w:rPr>
+        <w:t xml:space="preserve">) — столь незначительное для пользователя, невидимое, но такое важное для поисковых машин и продвижения сайта в </w:t>
+      </w:r>
+      <w:proofErr w:type="spellStart"/>
+      <w:r>
+        <w:rPr>
+          <w:lang w:val="ru-RU"/>
+        </w:rPr>
+        <w:t>гугле</w:t>
+      </w:r>
+      <w:proofErr w:type="spellEnd"/>
+      <w:r>
+        <w:rPr>
+          <w:lang w:val="ru-RU"/>
+        </w:rPr>
+        <w:t xml:space="preserve"> и других поисковиках.</w:t>
+      </w:r>
+    </w:p>
+    <w:p>
+      <w:pPr>
+        <w:pStyle w:val="a9"/>
+        <w:rPr>
+          <w:lang w:val="ru-RU"/>
+        </w:rPr>
+      </w:pPr>
+      <w:r>
+        <w:rPr>
+          <w:lang w:val="ru-RU"/>
+        </w:rPr>
+        <w:t>RTL (</w:t>
+      </w:r>
+      <w:proofErr w:type="spellStart"/>
+      <w:r>
+        <w:rPr>
+          <w:lang w:val="ru-RU"/>
+        </w:rPr>
+        <w:t>right</w:t>
+      </w:r>
+      <w:proofErr w:type="spellEnd"/>
+      <w:r>
+        <w:rPr>
+          <w:lang w:val="ru-RU"/>
+        </w:rPr>
+        <w:t xml:space="preserve"> </w:t>
+      </w:r>
+      <w:proofErr w:type="spellStart"/>
+      <w:r>
+        <w:rPr>
+          <w:lang w:val="ru-RU"/>
+        </w:rPr>
+        <w:t>to</w:t>
+      </w:r>
+      <w:proofErr w:type="spellEnd"/>
+      <w:r>
+        <w:rPr>
+          <w:lang w:val="ru-RU"/>
+        </w:rPr>
+        <w:t xml:space="preserve"> </w:t>
+      </w:r>
+      <w:proofErr w:type="spellStart"/>
+      <w:r>
+        <w:rPr>
+          <w:lang w:val="ru-RU"/>
+        </w:rPr>
+        <w:t>left</w:t>
+      </w:r>
+      <w:proofErr w:type="spellEnd"/>
+      <w:r>
+        <w:rPr>
+          <w:lang w:val="ru-RU"/>
+        </w:rPr>
+        <w:t xml:space="preserve"> </w:t>
+      </w:r>
+      <w:proofErr w:type="spellStart"/>
+      <w:r>
+        <w:rPr>
+          <w:lang w:val="ru-RU"/>
+        </w:rPr>
+        <w:t>languages</w:t>
+      </w:r>
+      <w:proofErr w:type="spellEnd"/>
+      <w:r>
+        <w:rPr>
+          <w:lang w:val="ru-RU"/>
+        </w:rPr>
+        <w:t xml:space="preserve">) — языки c обратным написанием (арабский, иврит) имеют свои особенности: числа пишутся слева направо, значки и иконки </w:t>
+      </w:r>
+      <w:proofErr w:type="spellStart"/>
+      <w:r>
+        <w:rPr>
+          <w:lang w:val="ru-RU"/>
+        </w:rPr>
+        <w:t>отзеркаливаются</w:t>
+      </w:r>
+      <w:proofErr w:type="spellEnd"/>
+      <w:r>
+        <w:rPr>
+          <w:lang w:val="ru-RU"/>
+        </w:rPr>
+        <w:t xml:space="preserve">, названия программ не переводятся, нет переносов, кнопки редактирования </w:t>
+      </w:r>
+      <w:proofErr w:type="spellStart"/>
+      <w:r>
+        <w:rPr>
+          <w:lang w:val="ru-RU"/>
+        </w:rPr>
+        <w:t>Backspace</w:t>
+      </w:r>
+      <w:proofErr w:type="spellEnd"/>
+      <w:r>
+        <w:rPr>
+          <w:lang w:val="ru-RU"/>
+        </w:rPr>
+        <w:t xml:space="preserve"> и </w:t>
+      </w:r>
+      <w:proofErr w:type="spellStart"/>
+      <w:r>
+        <w:rPr>
+          <w:lang w:val="ru-RU"/>
+        </w:rPr>
+        <w:t>Delete</w:t>
+      </w:r>
+      <w:proofErr w:type="spellEnd"/>
+      <w:r>
+        <w:rPr>
+          <w:lang w:val="ru-RU"/>
+        </w:rPr>
+        <w:t xml:space="preserve"> работают наоборот.</w:t>
+      </w:r>
+    </w:p>
+    <w:p>
+      <w:pPr>
+        <w:pStyle w:val="a9"/>
+        <w:rPr>
+          <w:lang w:val="ru-RU"/>
+        </w:rPr>
+      </w:pPr>
+      <w:proofErr w:type="spellStart"/>
+      <w:r>
+        <w:rPr>
+          <w:lang w:val="ru-RU"/>
+        </w:rPr>
+        <w:t>Functional</w:t>
+      </w:r>
+      <w:proofErr w:type="spellEnd"/>
+    </w:p>
+    <w:p>
+      <w:pPr>
+        <w:pStyle w:val="a9"/>
+        <w:rPr>
+          <w:lang w:val="ru-RU"/>
+        </w:rPr>
+      </w:pPr>
+      <w:r>
+        <w:rPr>
+          <w:lang w:val="ru-RU"/>
+        </w:rPr>
+        <w:t>От внешнего переходим к внутреннему — функциональному тестированию. Если в тестировании GUI мы проверяли наличие и внешний вид элементов, то в функциональном тестировании мы проверяем их работоспособность и взаимодействие.</w:t>
+      </w:r>
+    </w:p>
+    <w:p>
+      <w:pPr>
+        <w:pStyle w:val="a9"/>
+        <w:rPr>
+          <w:lang w:val="ru-RU"/>
+        </w:rPr>
+      </w:pPr>
+    </w:p>
+    <w:p>
+      <w:pPr>
+        <w:pStyle w:val="a9"/>
+        <w:rPr>
+          <w:lang w:val="ru-RU"/>
+        </w:rPr>
+      </w:pPr>
+      <w:r>
+        <w:rPr>
+          <w:lang w:val="ru-RU"/>
+        </w:rPr>
+        <w:lastRenderedPageBreak/>
+        <w:t>Определить основные функции предмета или приложения достаточно просто — нужно понимать его назначение. Задайте себе вопрос — а для чего нужен карандаш? Занавеска? Интернет-магазин? Для чего нам на сайте нужна форма логина? Для чего нам кнопка «Купить»? И тогда все функции приложения открываются как на ладони.</w:t>
+      </w:r>
+    </w:p>
+    <w:p>
+      <w:pPr>
+        <w:pStyle w:val="a9"/>
+        <w:rPr>
+          <w:lang w:val="ru-RU"/>
+        </w:rPr>
+      </w:pPr>
+    </w:p>
+    <w:p>
+      <w:pPr>
+        <w:pStyle w:val="a9"/>
+        <w:rPr>
+          <w:lang w:val="ru-RU"/>
+        </w:rPr>
+      </w:pPr>
+      <w:r>
+        <w:rPr>
+          <w:lang w:val="ru-RU"/>
+        </w:rPr>
+        <w:t>Самый простой способ подготовиться к функциональному тестированию — это выписать список элементов вашего приложения и написать их целевое назначение («зачем?»).</w:t>
+      </w:r>
+    </w:p>
+    <w:p>
+      <w:pPr>
+        <w:pStyle w:val="a9"/>
+        <w:rPr>
+          <w:lang w:val="ru-RU"/>
+        </w:rPr>
+      </w:pPr>
+    </w:p>
+    <w:p>
+      <w:pPr>
+        <w:pStyle w:val="a9"/>
+        <w:rPr>
+          <w:lang w:val="ru-RU"/>
+        </w:rPr>
+      </w:pPr>
+      <w:proofErr w:type="gramStart"/>
+      <w:r>
+        <w:rPr>
+          <w:lang w:val="ru-RU"/>
+        </w:rPr>
+        <w:t>Например</w:t>
+      </w:r>
+      <w:proofErr w:type="gramEnd"/>
+      <w:r>
+        <w:rPr>
+          <w:lang w:val="ru-RU"/>
+        </w:rPr>
+        <w:t>:</w:t>
+      </w:r>
+    </w:p>
+    <w:p>
+      <w:pPr>
+        <w:pStyle w:val="a9"/>
+        <w:rPr>
+          <w:lang w:val="ru-RU"/>
+        </w:rPr>
+      </w:pPr>
+    </w:p>
+    <w:p>
+      <w:pPr>
+        <w:pStyle w:val="a9"/>
+        <w:rPr>
+          <w:lang w:val="ru-RU"/>
+        </w:rPr>
+      </w:pPr>
+      <w:r>
+        <w:rPr>
+          <w:lang w:val="ru-RU"/>
+        </w:rPr>
+        <w:t>Кнопка</w:t>
+      </w:r>
+      <w:r>
+        <w:rPr>
+          <w:lang w:val="ru-RU"/>
+        </w:rPr>
+        <w:tab/>
+      </w:r>
+      <w:proofErr w:type="gramStart"/>
+      <w:r>
+        <w:rPr>
+          <w:lang w:val="ru-RU"/>
+        </w:rPr>
+        <w:t>Зачем</w:t>
+      </w:r>
+      <w:proofErr w:type="gramEnd"/>
+      <w:r>
+        <w:rPr>
+          <w:lang w:val="ru-RU"/>
+        </w:rPr>
+        <w:t>?</w:t>
+      </w:r>
+      <w:r>
+        <w:rPr>
+          <w:lang w:val="ru-RU"/>
+        </w:rPr>
+        <w:tab/>
+        <w:t>После нажатия происходит какое-то действие.</w:t>
+      </w:r>
+    </w:p>
+    <w:p>
+      <w:pPr>
+        <w:pStyle w:val="a9"/>
+        <w:rPr>
+          <w:lang w:val="ru-RU"/>
+        </w:rPr>
+      </w:pPr>
+      <w:r>
+        <w:rPr>
+          <w:lang w:val="ru-RU"/>
+        </w:rPr>
+        <w:t>Поле ввода</w:t>
+      </w:r>
+      <w:r>
+        <w:rPr>
+          <w:lang w:val="ru-RU"/>
+        </w:rPr>
+        <w:tab/>
+      </w:r>
+      <w:proofErr w:type="gramStart"/>
+      <w:r>
+        <w:rPr>
+          <w:lang w:val="ru-RU"/>
+        </w:rPr>
+        <w:t>Для</w:t>
+      </w:r>
+      <w:proofErr w:type="gramEnd"/>
+      <w:r>
+        <w:rPr>
+          <w:lang w:val="ru-RU"/>
+        </w:rPr>
+        <w:t xml:space="preserve"> передачи какой-то информации и взаимодействия с приложением.</w:t>
+      </w:r>
+    </w:p>
+    <w:p>
+      <w:pPr>
+        <w:pStyle w:val="a9"/>
+        <w:rPr>
+          <w:lang w:val="ru-RU"/>
+        </w:rPr>
+      </w:pPr>
+      <w:r>
+        <w:rPr>
+          <w:lang w:val="ru-RU"/>
+        </w:rPr>
+        <w:t>Поиск</w:t>
+      </w:r>
+      <w:r>
+        <w:rPr>
+          <w:lang w:val="ru-RU"/>
+        </w:rPr>
+        <w:tab/>
+      </w:r>
+      <w:proofErr w:type="gramStart"/>
+      <w:r>
+        <w:rPr>
+          <w:lang w:val="ru-RU"/>
+        </w:rPr>
+        <w:t>Для</w:t>
+      </w:r>
+      <w:proofErr w:type="gramEnd"/>
+      <w:r>
+        <w:rPr>
+          <w:lang w:val="ru-RU"/>
+        </w:rPr>
+        <w:t xml:space="preserve"> того, чтобы пользователь мог быстро найти релевантную информацию.</w:t>
+      </w:r>
+    </w:p>
+    <w:p>
+      <w:pPr>
+        <w:pStyle w:val="a9"/>
+        <w:rPr>
+          <w:lang w:val="ru-RU"/>
+        </w:rPr>
+      </w:pPr>
+      <w:r>
+        <w:rPr>
+          <w:lang w:val="ru-RU"/>
+        </w:rPr>
+        <w:t>Логин-форма</w:t>
+      </w:r>
+      <w:r>
+        <w:rPr>
+          <w:lang w:val="ru-RU"/>
+        </w:rPr>
+        <w:tab/>
+      </w:r>
+      <w:proofErr w:type="gramStart"/>
+      <w:r>
+        <w:rPr>
+          <w:lang w:val="ru-RU"/>
+        </w:rPr>
+        <w:t>Чтобы</w:t>
+      </w:r>
+      <w:proofErr w:type="gramEnd"/>
+      <w:r>
+        <w:rPr>
+          <w:lang w:val="ru-RU"/>
+        </w:rPr>
+        <w:t xml:space="preserve"> пользователи могли иметь доступ к определенным функциям приложения (или наоборот, ограничить их доступ).</w:t>
+      </w:r>
+    </w:p>
+    <w:p>
+      <w:pPr>
+        <w:pStyle w:val="a9"/>
+        <w:rPr>
+          <w:lang w:val="ru-RU"/>
+        </w:rPr>
+      </w:pPr>
+      <w:proofErr w:type="gramStart"/>
+      <w:r>
+        <w:rPr>
+          <w:lang w:val="ru-RU"/>
+        </w:rPr>
+        <w:t>Календарь</w:t>
+      </w:r>
+      <w:r>
+        <w:rPr>
+          <w:lang w:val="ru-RU"/>
+        </w:rPr>
+        <w:tab/>
+        <w:t>Например</w:t>
+      </w:r>
+      <w:proofErr w:type="gramEnd"/>
+      <w:r>
+        <w:rPr>
+          <w:lang w:val="ru-RU"/>
+        </w:rPr>
+        <w:t>, для выбора дат (билеты, бронирование и т. п.).</w:t>
+      </w:r>
+    </w:p>
+    <w:p>
+      <w:pPr>
+        <w:pStyle w:val="a9"/>
+        <w:rPr>
+          <w:lang w:val="ru-RU"/>
+        </w:rPr>
+      </w:pPr>
+      <w:r>
+        <w:rPr>
+          <w:lang w:val="ru-RU"/>
+        </w:rPr>
+        <w:t xml:space="preserve">Дата и </w:t>
+      </w:r>
+      <w:proofErr w:type="gramStart"/>
+      <w:r>
+        <w:rPr>
+          <w:lang w:val="ru-RU"/>
+        </w:rPr>
+        <w:t>время</w:t>
+      </w:r>
+      <w:r>
+        <w:rPr>
+          <w:lang w:val="ru-RU"/>
+        </w:rPr>
+        <w:tab/>
+        <w:t>Например</w:t>
+      </w:r>
+      <w:proofErr w:type="gramEnd"/>
+      <w:r>
+        <w:rPr>
+          <w:lang w:val="ru-RU"/>
+        </w:rPr>
+        <w:t>, расписание прибытия транспорта.</w:t>
+      </w:r>
+    </w:p>
+    <w:p>
+      <w:pPr>
+        <w:pStyle w:val="a9"/>
+        <w:rPr>
+          <w:lang w:val="ru-RU"/>
+        </w:rPr>
+      </w:pPr>
+      <w:r>
+        <w:rPr>
+          <w:lang w:val="ru-RU"/>
+        </w:rPr>
+        <w:t>Сообщения об ошибках</w:t>
+      </w:r>
+      <w:r>
+        <w:rPr>
+          <w:lang w:val="ru-RU"/>
+        </w:rPr>
+        <w:tab/>
+      </w:r>
+      <w:proofErr w:type="gramStart"/>
+      <w:r>
+        <w:rPr>
+          <w:lang w:val="ru-RU"/>
+        </w:rPr>
+        <w:t>Чтобы</w:t>
+      </w:r>
+      <w:proofErr w:type="gramEnd"/>
+      <w:r>
+        <w:rPr>
+          <w:lang w:val="ru-RU"/>
+        </w:rPr>
+        <w:t xml:space="preserve"> сообщить пользователю о том, что приложение работает некорректно, либо он делает некорректные действия.</w:t>
+      </w:r>
+    </w:p>
+    <w:p>
+      <w:pPr>
+        <w:pStyle w:val="a9"/>
+        <w:rPr>
+          <w:lang w:val="ru-RU"/>
+        </w:rPr>
+      </w:pPr>
+      <w:r>
+        <w:rPr>
+          <w:lang w:val="ru-RU"/>
+        </w:rPr>
+        <w:t>Всплывающие окна и подсказки</w:t>
+      </w:r>
+      <w:r>
+        <w:rPr>
+          <w:lang w:val="ru-RU"/>
+        </w:rPr>
+        <w:tab/>
+      </w:r>
+      <w:proofErr w:type="gramStart"/>
+      <w:r>
+        <w:rPr>
+          <w:lang w:val="ru-RU"/>
+        </w:rPr>
+        <w:t>Направить</w:t>
+      </w:r>
+      <w:proofErr w:type="gramEnd"/>
+      <w:r>
+        <w:rPr>
+          <w:lang w:val="ru-RU"/>
+        </w:rPr>
+        <w:t xml:space="preserve"> пользователя по нужному сценарию.</w:t>
+      </w:r>
+    </w:p>
+    <w:p>
+      <w:pPr>
+        <w:pStyle w:val="a9"/>
+        <w:rPr>
+          <w:lang w:val="ru-RU"/>
+        </w:rPr>
+      </w:pPr>
+      <w:r>
+        <w:rPr>
+          <w:lang w:val="ru-RU"/>
+        </w:rPr>
+        <w:t>У вас уже почти готов список тестовых сценариев. Зная целевое назначение любого элемента, мы можем легко описать все позитивные и негативные сценарии, необходимые для тестирования этого элемента.</w:t>
+      </w:r>
+    </w:p>
+    <w:p>
+      <w:pPr>
+        <w:pStyle w:val="a9"/>
+        <w:rPr>
+          <w:lang w:val="ru-RU"/>
+        </w:rPr>
+      </w:pPr>
+    </w:p>
+    <w:p>
+      <w:pPr>
+        <w:pStyle w:val="a9"/>
+        <w:rPr>
+          <w:lang w:val="ru-RU"/>
+        </w:rPr>
+      </w:pPr>
+      <w:r>
+        <w:rPr>
+          <w:lang w:val="ru-RU"/>
+        </w:rPr>
+        <w:t>Но и тут мы можем кое-что забыть. Часто забываемые проверки функциональных элементов приложения:</w:t>
+      </w:r>
+    </w:p>
+    <w:p>
+      <w:pPr>
+        <w:pStyle w:val="a9"/>
+        <w:rPr>
+          <w:lang w:val="ru-RU"/>
+        </w:rPr>
+      </w:pPr>
+    </w:p>
+    <w:p>
+      <w:pPr>
+        <w:pStyle w:val="a9"/>
+        <w:rPr>
+          <w:lang w:val="ru-RU"/>
+        </w:rPr>
+      </w:pPr>
+      <w:r>
+        <w:rPr>
+          <w:lang w:val="ru-RU"/>
+        </w:rPr>
+        <w:t>Кнопки:</w:t>
+      </w:r>
+    </w:p>
+    <w:p>
+      <w:pPr>
+        <w:pStyle w:val="a9"/>
+        <w:rPr>
+          <w:lang w:val="ru-RU"/>
+        </w:rPr>
+      </w:pPr>
+    </w:p>
+    <w:p>
+      <w:pPr>
+        <w:pStyle w:val="a9"/>
+        <w:rPr>
+          <w:lang w:val="ru-RU"/>
+        </w:rPr>
+      </w:pPr>
+      <w:proofErr w:type="spellStart"/>
+      <w:r>
+        <w:rPr>
+          <w:lang w:val="ru-RU"/>
+        </w:rPr>
+        <w:t>Enter</w:t>
+      </w:r>
+      <w:proofErr w:type="spellEnd"/>
+      <w:r>
+        <w:rPr>
+          <w:lang w:val="ru-RU"/>
+        </w:rPr>
+        <w:t xml:space="preserve"> должна срабатывать как </w:t>
+      </w:r>
+      <w:proofErr w:type="spellStart"/>
+      <w:r>
+        <w:rPr>
+          <w:lang w:val="ru-RU"/>
+        </w:rPr>
+        <w:t>submit</w:t>
+      </w:r>
+      <w:proofErr w:type="spellEnd"/>
+      <w:r>
+        <w:rPr>
+          <w:lang w:val="ru-RU"/>
+        </w:rPr>
+        <w:t>;</w:t>
+      </w:r>
+    </w:p>
+    <w:p>
+      <w:pPr>
+        <w:pStyle w:val="a9"/>
+        <w:rPr>
+          <w:lang w:val="ru-RU"/>
+        </w:rPr>
+      </w:pPr>
+      <w:proofErr w:type="spellStart"/>
+      <w:r>
+        <w:rPr>
+          <w:lang w:val="ru-RU"/>
+        </w:rPr>
+        <w:t>Tab</w:t>
+      </w:r>
+      <w:proofErr w:type="spellEnd"/>
+      <w:r>
+        <w:rPr>
+          <w:lang w:val="ru-RU"/>
+        </w:rPr>
+        <w:t xml:space="preserve"> должен переводить курсор на следующий элемент.</w:t>
+      </w:r>
+    </w:p>
+    <w:p>
+      <w:pPr>
+        <w:pStyle w:val="a9"/>
+        <w:rPr>
+          <w:lang w:val="ru-RU"/>
+        </w:rPr>
+      </w:pPr>
+      <w:r>
+        <w:rPr>
+          <w:lang w:val="ru-RU"/>
+        </w:rPr>
+        <w:t>Поля ввода:</w:t>
+      </w:r>
+    </w:p>
+    <w:p>
+      <w:pPr>
+        <w:pStyle w:val="a9"/>
+        <w:rPr>
+          <w:lang w:val="ru-RU"/>
+        </w:rPr>
+      </w:pPr>
+    </w:p>
+    <w:p>
+      <w:pPr>
+        <w:pStyle w:val="a9"/>
+        <w:rPr>
+          <w:lang w:val="ru-RU"/>
+        </w:rPr>
+      </w:pPr>
+      <w:proofErr w:type="spellStart"/>
+      <w:r>
+        <w:rPr>
+          <w:lang w:val="ru-RU"/>
+        </w:rPr>
+        <w:t>trimming</w:t>
+      </w:r>
+      <w:proofErr w:type="spellEnd"/>
+      <w:r>
+        <w:rPr>
+          <w:lang w:val="ru-RU"/>
+        </w:rPr>
+        <w:t xml:space="preserve"> («убирание») пробелов в полях ввода;</w:t>
+      </w:r>
+    </w:p>
+    <w:p>
+      <w:pPr>
+        <w:pStyle w:val="a9"/>
+        <w:rPr>
+          <w:lang w:val="ru-RU"/>
+        </w:rPr>
+      </w:pPr>
+      <w:r>
+        <w:rPr>
+          <w:lang w:val="ru-RU"/>
+        </w:rPr>
+        <w:t>пустота/пробелы в поле ввода;</w:t>
+      </w:r>
+    </w:p>
+    <w:p>
+      <w:pPr>
+        <w:pStyle w:val="a9"/>
+        <w:rPr>
+          <w:lang w:val="ru-RU"/>
+        </w:rPr>
+      </w:pPr>
+      <w:r>
+        <w:rPr>
+          <w:lang w:val="ru-RU"/>
+        </w:rPr>
+        <w:t>все способы редактирования (</w:t>
+      </w:r>
+      <w:proofErr w:type="spellStart"/>
+      <w:r>
+        <w:rPr>
+          <w:lang w:val="ru-RU"/>
+        </w:rPr>
+        <w:t>Insert</w:t>
+      </w:r>
+      <w:proofErr w:type="spellEnd"/>
+      <w:r>
+        <w:rPr>
+          <w:lang w:val="ru-RU"/>
+        </w:rPr>
+        <w:t xml:space="preserve">, </w:t>
+      </w:r>
+      <w:proofErr w:type="spellStart"/>
+      <w:r>
+        <w:rPr>
+          <w:lang w:val="ru-RU"/>
+        </w:rPr>
+        <w:t>Delete</w:t>
+      </w:r>
+      <w:proofErr w:type="spellEnd"/>
+      <w:r>
+        <w:rPr>
+          <w:lang w:val="ru-RU"/>
+        </w:rPr>
+        <w:t xml:space="preserve">, </w:t>
+      </w:r>
+      <w:proofErr w:type="spellStart"/>
+      <w:r>
+        <w:rPr>
+          <w:lang w:val="ru-RU"/>
+        </w:rPr>
+        <w:t>Backspace</w:t>
+      </w:r>
+      <w:proofErr w:type="spellEnd"/>
+      <w:r>
+        <w:rPr>
+          <w:lang w:val="ru-RU"/>
+        </w:rPr>
+        <w:t xml:space="preserve">, </w:t>
+      </w:r>
+      <w:proofErr w:type="spellStart"/>
+      <w:r>
+        <w:rPr>
+          <w:lang w:val="ru-RU"/>
+        </w:rPr>
+        <w:t>Ctrl+C</w:t>
+      </w:r>
+      <w:proofErr w:type="spellEnd"/>
+      <w:r>
+        <w:rPr>
+          <w:lang w:val="ru-RU"/>
+        </w:rPr>
+        <w:t>/V/X/Z и т. д.);</w:t>
+      </w:r>
+    </w:p>
+    <w:p>
+      <w:pPr>
+        <w:pStyle w:val="a9"/>
+        <w:rPr>
+          <w:lang w:val="ru-RU"/>
+        </w:rPr>
+      </w:pPr>
+      <w:r>
+        <w:rPr>
+          <w:lang w:val="ru-RU"/>
+        </w:rPr>
+        <w:t xml:space="preserve">дроби </w:t>
+      </w:r>
+      <w:proofErr w:type="gramStart"/>
+      <w:r>
+        <w:rPr>
+          <w:lang w:val="ru-RU"/>
+        </w:rPr>
+        <w:t>( 1.5</w:t>
+      </w:r>
+      <w:proofErr w:type="gramEnd"/>
+      <w:r>
+        <w:rPr>
+          <w:lang w:val="ru-RU"/>
+        </w:rPr>
+        <w:t xml:space="preserve"> | 1,5 | </w:t>
+      </w:r>
+      <w:r>
+        <w:rPr>
+          <w:rFonts w:ascii="Cambria Math" w:hAnsi="Cambria Math" w:cs="Cambria Math"/>
+          <w:lang w:val="ru-RU"/>
+        </w:rPr>
+        <w:t>⅕</w:t>
+      </w:r>
+      <w:r>
+        <w:rPr>
+          <w:lang w:val="ru-RU"/>
+        </w:rPr>
+        <w:t>).</w:t>
+      </w:r>
+    </w:p>
+    <w:p>
+      <w:pPr>
+        <w:pStyle w:val="a9"/>
+        <w:rPr>
+          <w:lang w:val="ru-RU"/>
+        </w:rPr>
+      </w:pPr>
+      <w:r>
+        <w:rPr>
+          <w:lang w:val="ru-RU"/>
+        </w:rPr>
+        <w:t>Поиск:</w:t>
+      </w:r>
+    </w:p>
+    <w:p>
+      <w:pPr>
+        <w:pStyle w:val="a9"/>
+        <w:rPr>
+          <w:lang w:val="ru-RU"/>
+        </w:rPr>
+      </w:pPr>
+    </w:p>
+    <w:p>
+      <w:pPr>
+        <w:pStyle w:val="a9"/>
+        <w:rPr>
+          <w:lang w:val="ru-RU"/>
+        </w:rPr>
+      </w:pPr>
+      <w:proofErr w:type="spellStart"/>
+      <w:r>
+        <w:rPr>
+          <w:lang w:val="ru-RU"/>
+        </w:rPr>
+        <w:t>wildcard</w:t>
+      </w:r>
+      <w:proofErr w:type="spellEnd"/>
+      <w:r>
+        <w:rPr>
+          <w:lang w:val="ru-RU"/>
+        </w:rPr>
+        <w:t xml:space="preserve"> </w:t>
+      </w:r>
+      <w:proofErr w:type="spellStart"/>
+      <w:r>
+        <w:rPr>
+          <w:lang w:val="ru-RU"/>
+        </w:rPr>
+        <w:t>symbols</w:t>
+      </w:r>
+      <w:proofErr w:type="spellEnd"/>
+      <w:r>
+        <w:rPr>
+          <w:lang w:val="ru-RU"/>
+        </w:rPr>
+        <w:t xml:space="preserve"> (* </w:t>
+      </w:r>
+      <w:proofErr w:type="gramStart"/>
+      <w:r>
+        <w:rPr>
+          <w:lang w:val="ru-RU"/>
+        </w:rPr>
+        <w:t>| ?</w:t>
+      </w:r>
+      <w:proofErr w:type="gramEnd"/>
+      <w:r>
+        <w:rPr>
+          <w:lang w:val="ru-RU"/>
+        </w:rPr>
+        <w:t>);</w:t>
+      </w:r>
+    </w:p>
+    <w:p>
+      <w:pPr>
+        <w:pStyle w:val="a9"/>
+        <w:rPr>
+          <w:lang w:val="ru-RU"/>
+        </w:rPr>
+      </w:pPr>
+      <w:r>
+        <w:rPr>
+          <w:lang w:val="ru-RU"/>
+        </w:rPr>
+        <w:t>написание поискового запроса слитно | раздельно | через дефис должно вести к одному результату;</w:t>
+      </w:r>
+    </w:p>
+    <w:p>
+      <w:pPr>
+        <w:pStyle w:val="a9"/>
+        <w:rPr>
+          <w:lang w:val="ru-RU"/>
+        </w:rPr>
+      </w:pPr>
+      <w:r>
+        <w:rPr>
+          <w:lang w:val="ru-RU"/>
+        </w:rPr>
+        <w:t>ввод текста в другой раскладке.</w:t>
+      </w:r>
+    </w:p>
+    <w:p>
+      <w:pPr>
+        <w:pStyle w:val="a9"/>
+        <w:rPr>
+          <w:lang w:val="ru-RU"/>
+        </w:rPr>
+      </w:pPr>
+      <w:r>
+        <w:rPr>
+          <w:lang w:val="ru-RU"/>
+        </w:rPr>
+        <w:t>Сообщения об ошибках:</w:t>
+      </w:r>
+    </w:p>
+    <w:p>
+      <w:pPr>
+        <w:pStyle w:val="a9"/>
+        <w:rPr>
+          <w:lang w:val="ru-RU"/>
+        </w:rPr>
+      </w:pPr>
+    </w:p>
+    <w:p>
+      <w:pPr>
+        <w:pStyle w:val="a9"/>
+        <w:rPr>
+          <w:lang w:val="ru-RU"/>
+        </w:rPr>
+      </w:pPr>
+      <w:r>
+        <w:rPr>
+          <w:lang w:val="ru-RU"/>
+        </w:rPr>
+        <w:t>пробуем отключить в настройках браузера.</w:t>
+      </w:r>
+    </w:p>
+    <w:p>
+      <w:pPr>
+        <w:pStyle w:val="a9"/>
+        <w:rPr>
+          <w:lang w:val="ru-RU"/>
+        </w:rPr>
+      </w:pPr>
+      <w:r>
+        <w:rPr>
+          <w:lang w:val="ru-RU"/>
+        </w:rPr>
+        <w:t>Календарь:</w:t>
+      </w:r>
+    </w:p>
+    <w:p>
+      <w:pPr>
+        <w:pStyle w:val="a9"/>
+        <w:rPr>
+          <w:lang w:val="ru-RU"/>
+        </w:rPr>
+      </w:pPr>
+    </w:p>
+    <w:p>
+      <w:pPr>
+        <w:pStyle w:val="a9"/>
+        <w:rPr>
+          <w:lang w:val="ru-RU"/>
+        </w:rPr>
+      </w:pPr>
+      <w:r>
+        <w:rPr>
+          <w:lang w:val="ru-RU"/>
+        </w:rPr>
+        <w:t>31 июня;</w:t>
+      </w:r>
+    </w:p>
+    <w:p>
+      <w:pPr>
+        <w:pStyle w:val="a9"/>
+        <w:rPr>
+          <w:lang w:val="ru-RU"/>
+        </w:rPr>
+      </w:pPr>
+      <w:r>
+        <w:rPr>
+          <w:lang w:val="ru-RU"/>
+        </w:rPr>
+        <w:t xml:space="preserve">29 февраля + не </w:t>
+      </w:r>
+      <w:proofErr w:type="spellStart"/>
+      <w:r>
+        <w:rPr>
+          <w:lang w:val="ru-RU"/>
+        </w:rPr>
+        <w:t>высокосный</w:t>
+      </w:r>
+      <w:proofErr w:type="spellEnd"/>
+      <w:r>
+        <w:rPr>
+          <w:lang w:val="ru-RU"/>
+        </w:rPr>
+        <w:t xml:space="preserve"> год;</w:t>
+      </w:r>
+    </w:p>
+    <w:p>
+      <w:pPr>
+        <w:pStyle w:val="a9"/>
+        <w:rPr>
+          <w:lang w:val="ru-RU"/>
+        </w:rPr>
+      </w:pPr>
+      <w:r>
+        <w:rPr>
+          <w:lang w:val="ru-RU"/>
+        </w:rPr>
+        <w:t>прошлое/будущее (например, купить билет на уже прошедшее число).</w:t>
+      </w:r>
+    </w:p>
+    <w:p>
+      <w:pPr>
+        <w:pStyle w:val="a9"/>
+        <w:rPr>
+          <w:lang w:val="ru-RU"/>
+        </w:rPr>
+      </w:pPr>
+      <w:r>
+        <w:rPr>
+          <w:lang w:val="ru-RU"/>
+        </w:rPr>
+        <w:t>Время:</w:t>
+      </w:r>
+    </w:p>
+    <w:p>
+      <w:pPr>
+        <w:pStyle w:val="a9"/>
+        <w:rPr>
+          <w:lang w:val="ru-RU"/>
+        </w:rPr>
+      </w:pPr>
+    </w:p>
+    <w:p>
+      <w:pPr>
+        <w:pStyle w:val="a9"/>
+        <w:rPr>
+          <w:lang w:val="ru-RU"/>
+        </w:rPr>
+      </w:pPr>
+      <w:r>
+        <w:rPr>
+          <w:lang w:val="ru-RU"/>
+        </w:rPr>
+        <w:t xml:space="preserve">синхронизация с сервером (на сервере приложения может быть выставлено другое время, отличающееся от </w:t>
+      </w:r>
+      <w:proofErr w:type="spellStart"/>
+      <w:r>
+        <w:rPr>
+          <w:lang w:val="ru-RU"/>
+        </w:rPr>
+        <w:t>таймзоны</w:t>
+      </w:r>
+      <w:proofErr w:type="spellEnd"/>
+      <w:r>
+        <w:rPr>
+          <w:lang w:val="ru-RU"/>
+        </w:rPr>
+        <w:t xml:space="preserve"> пользователя);</w:t>
+      </w:r>
+    </w:p>
+    <w:p>
+      <w:pPr>
+        <w:pStyle w:val="a9"/>
+        <w:rPr>
+          <w:lang w:val="ru-RU"/>
+        </w:rPr>
+      </w:pPr>
+      <w:r>
+        <w:rPr>
+          <w:lang w:val="ru-RU"/>
+        </w:rPr>
+        <w:t>временные зоны.</w:t>
+      </w:r>
+    </w:p>
+    <w:p>
+      <w:pPr>
+        <w:pStyle w:val="a9"/>
+        <w:rPr>
+          <w:lang w:val="ru-RU"/>
+        </w:rPr>
+      </w:pPr>
+      <w:r>
+        <w:rPr>
+          <w:lang w:val="ru-RU"/>
+        </w:rPr>
+        <w:t>E-</w:t>
+      </w:r>
+      <w:proofErr w:type="spellStart"/>
+      <w:r>
+        <w:rPr>
+          <w:lang w:val="ru-RU"/>
+        </w:rPr>
+        <w:t>mail</w:t>
+      </w:r>
+      <w:proofErr w:type="spellEnd"/>
+      <w:r>
+        <w:rPr>
+          <w:lang w:val="ru-RU"/>
+        </w:rPr>
+        <w:t>:</w:t>
+      </w:r>
+    </w:p>
+    <w:p>
+      <w:pPr>
+        <w:pStyle w:val="a9"/>
+        <w:rPr>
+          <w:lang w:val="ru-RU"/>
+        </w:rPr>
+      </w:pPr>
+    </w:p>
+    <w:p>
+      <w:pPr>
+        <w:pStyle w:val="a9"/>
+        <w:rPr>
+          <w:lang w:val="ru-RU"/>
+        </w:rPr>
+      </w:pPr>
+      <w:r>
+        <w:rPr>
+          <w:lang w:val="ru-RU"/>
+        </w:rPr>
+        <w:t xml:space="preserve">логин (63 символа) @ домен (253 символа (может быть </w:t>
+      </w:r>
+      <w:proofErr w:type="spellStart"/>
+      <w:r>
+        <w:rPr>
+          <w:lang w:val="ru-RU"/>
+        </w:rPr>
+        <w:t>ip</w:t>
+      </w:r>
+      <w:proofErr w:type="spellEnd"/>
+      <w:r>
+        <w:rPr>
+          <w:lang w:val="ru-RU"/>
+        </w:rPr>
+        <w:t>)).</w:t>
+      </w:r>
+    </w:p>
+    <w:p>
+      <w:pPr>
+        <w:pStyle w:val="a9"/>
+        <w:rPr>
+          <w:lang w:val="ru-RU"/>
+        </w:rPr>
+      </w:pPr>
+      <w:r>
+        <w:rPr>
+          <w:lang w:val="ru-RU"/>
+        </w:rPr>
+        <w:t>Всплывающие окна / подсказки:</w:t>
+      </w:r>
+    </w:p>
+    <w:p>
+      <w:pPr>
+        <w:pStyle w:val="a9"/>
+        <w:rPr>
+          <w:lang w:val="ru-RU"/>
+        </w:rPr>
+      </w:pPr>
+    </w:p>
+    <w:p>
+      <w:pPr>
+        <w:pStyle w:val="a9"/>
+        <w:rPr>
+          <w:lang w:val="ru-RU"/>
+        </w:rPr>
+      </w:pPr>
+      <w:r>
+        <w:rPr>
+          <w:lang w:val="ru-RU"/>
+        </w:rPr>
+        <w:t>пробуем закрыть разными способами (нажатие на кнопку (если есть), на «крестик», клавишей ESC, просто нажатием в другую область экрана);</w:t>
+      </w:r>
+    </w:p>
+    <w:p>
+      <w:pPr>
+        <w:pStyle w:val="a9"/>
+        <w:rPr>
+          <w:lang w:val="ru-RU"/>
+        </w:rPr>
+      </w:pPr>
+      <w:proofErr w:type="spellStart"/>
+      <w:r>
+        <w:rPr>
+          <w:lang w:val="ru-RU"/>
+        </w:rPr>
+        <w:t>рефреш</w:t>
+      </w:r>
+      <w:proofErr w:type="spellEnd"/>
+      <w:r>
+        <w:rPr>
+          <w:lang w:val="ru-RU"/>
+        </w:rPr>
+        <w:t xml:space="preserve"> страницы особенно в момент запроса на сервер (например, совершение транзакции по покупке) иногда может приводить к появлению ошибок.</w:t>
+      </w:r>
+    </w:p>
+    <w:p>
+      <w:pPr>
+        <w:pStyle w:val="a9"/>
+        <w:rPr>
+          <w:lang w:val="ru-RU"/>
+        </w:rPr>
+      </w:pPr>
+      <w:proofErr w:type="spellStart"/>
+      <w:r>
+        <w:rPr>
+          <w:lang w:val="ru-RU"/>
+        </w:rPr>
+        <w:t>Usability</w:t>
+      </w:r>
+      <w:proofErr w:type="spellEnd"/>
+    </w:p>
+    <w:p>
+      <w:pPr>
+        <w:pStyle w:val="a9"/>
+        <w:rPr>
+          <w:lang w:val="ru-RU"/>
+        </w:rPr>
+      </w:pPr>
+      <w:r>
+        <w:rPr>
+          <w:lang w:val="ru-RU"/>
+        </w:rPr>
+        <w:t>За внешним видом и функциональностью следует удобство (</w:t>
+      </w:r>
+      <w:proofErr w:type="spellStart"/>
+      <w:r>
+        <w:rPr>
+          <w:lang w:val="ru-RU"/>
+        </w:rPr>
+        <w:t>Usability</w:t>
+      </w:r>
+      <w:proofErr w:type="spellEnd"/>
+      <w:r>
+        <w:rPr>
+          <w:lang w:val="ru-RU"/>
+        </w:rPr>
+        <w:t xml:space="preserve">). Не менее важная часть, так как от нее зависит, будет ли востребован ваш продукт вообще. О каких моментах нужно помнить при тестировании </w:t>
+      </w:r>
+      <w:proofErr w:type="spellStart"/>
+      <w:r>
+        <w:rPr>
+          <w:lang w:val="ru-RU"/>
+        </w:rPr>
+        <w:t>usability</w:t>
+      </w:r>
+      <w:proofErr w:type="spellEnd"/>
+      <w:r>
+        <w:rPr>
+          <w:lang w:val="ru-RU"/>
+        </w:rPr>
+        <w:t xml:space="preserve"> веб-приложения?</w:t>
+      </w:r>
+    </w:p>
+    <w:p>
+      <w:pPr>
+        <w:pStyle w:val="a9"/>
+        <w:rPr>
+          <w:lang w:val="ru-RU"/>
+        </w:rPr>
+      </w:pPr>
+    </w:p>
+    <w:p>
+      <w:pPr>
+        <w:pStyle w:val="a9"/>
+        <w:rPr>
+          <w:lang w:val="ru-RU"/>
+        </w:rPr>
+      </w:pPr>
+      <w:r>
+        <w:rPr>
+          <w:lang w:val="ru-RU"/>
+        </w:rPr>
+        <w:t>Соответствует ли приложение ожиданиям конечного пользователя;</w:t>
+      </w:r>
+    </w:p>
+    <w:p>
+      <w:pPr>
+        <w:pStyle w:val="a9"/>
+        <w:rPr>
+          <w:lang w:val="ru-RU"/>
+        </w:rPr>
+      </w:pPr>
+      <w:r>
+        <w:rPr>
+          <w:lang w:val="ru-RU"/>
+        </w:rPr>
+        <w:t>Логичность интерфейса;</w:t>
+      </w:r>
+    </w:p>
+    <w:p>
+      <w:pPr>
+        <w:pStyle w:val="a9"/>
+        <w:rPr>
+          <w:lang w:val="ru-RU"/>
+        </w:rPr>
+      </w:pPr>
+      <w:r>
+        <w:rPr>
+          <w:lang w:val="ru-RU"/>
+        </w:rPr>
+        <w:t>Самое нужное «сверху»;</w:t>
+      </w:r>
+    </w:p>
+    <w:p>
+      <w:pPr>
+        <w:pStyle w:val="a9"/>
+        <w:rPr>
+          <w:lang w:val="ru-RU"/>
+        </w:rPr>
+      </w:pPr>
+      <w:r>
+        <w:rPr>
+          <w:lang w:val="ru-RU"/>
+        </w:rPr>
+        <w:t>Продуманная навигация;</w:t>
+      </w:r>
+    </w:p>
+    <w:p>
+      <w:pPr>
+        <w:pStyle w:val="a9"/>
+        <w:rPr>
+          <w:lang w:val="ru-RU"/>
+        </w:rPr>
+      </w:pPr>
+      <w:r>
+        <w:rPr>
+          <w:lang w:val="ru-RU"/>
+        </w:rPr>
+        <w:t>Локализация (да, да, она относится и сюда тоже);</w:t>
+      </w:r>
+    </w:p>
+    <w:p>
+      <w:pPr>
+        <w:pStyle w:val="a9"/>
+        <w:rPr>
+          <w:lang w:val="ru-RU"/>
+        </w:rPr>
+      </w:pPr>
+      <w:r>
+        <w:rPr>
+          <w:lang w:val="ru-RU"/>
+        </w:rPr>
+        <w:t>Совместимость с другим софтом (</w:t>
+      </w:r>
+      <w:proofErr w:type="spellStart"/>
+      <w:r>
+        <w:rPr>
+          <w:lang w:val="ru-RU"/>
+        </w:rPr>
+        <w:t>соцсети</w:t>
+      </w:r>
+      <w:proofErr w:type="spellEnd"/>
+      <w:r>
+        <w:rPr>
+          <w:lang w:val="ru-RU"/>
+        </w:rPr>
+        <w:t>) и железом;</w:t>
+      </w:r>
+    </w:p>
+    <w:p>
+      <w:pPr>
+        <w:pStyle w:val="a9"/>
+        <w:rPr>
+          <w:lang w:val="ru-RU"/>
+        </w:rPr>
+      </w:pPr>
+      <w:r>
+        <w:rPr>
+          <w:lang w:val="ru-RU"/>
+        </w:rPr>
+        <w:lastRenderedPageBreak/>
+        <w:t>Скорость работы приложения;</w:t>
+      </w:r>
+    </w:p>
+    <w:p>
+      <w:pPr>
+        <w:pStyle w:val="a9"/>
+        <w:rPr>
+          <w:lang w:val="ru-RU"/>
+        </w:rPr>
+      </w:pPr>
+      <w:r>
+        <w:rPr>
+          <w:lang w:val="ru-RU"/>
+        </w:rPr>
+        <w:t>Информативность (сообщения / обязательные поля);</w:t>
+      </w:r>
+    </w:p>
+    <w:p>
+      <w:pPr>
+        <w:pStyle w:val="a9"/>
+        <w:rPr>
+          <w:lang w:val="ru-RU"/>
+        </w:rPr>
+      </w:pPr>
+      <w:r>
+        <w:rPr>
+          <w:lang w:val="ru-RU"/>
+        </w:rPr>
+        <w:t>Возможность отмены действий пользователя;</w:t>
+      </w:r>
+    </w:p>
+    <w:p>
+      <w:pPr>
+        <w:pStyle w:val="a9"/>
+        <w:rPr>
+          <w:lang w:val="ru-RU"/>
+        </w:rPr>
+      </w:pPr>
+      <w:proofErr w:type="spellStart"/>
+      <w:r>
+        <w:rPr>
+          <w:lang w:val="ru-RU"/>
+        </w:rPr>
+        <w:t>Help</w:t>
+      </w:r>
+      <w:proofErr w:type="spellEnd"/>
+      <w:r>
+        <w:rPr>
+          <w:lang w:val="ru-RU"/>
+        </w:rPr>
+        <w:t xml:space="preserve"> — должна быть инструкция, как работать с приложением;</w:t>
+      </w:r>
+    </w:p>
+    <w:p>
+      <w:pPr>
+        <w:pStyle w:val="a9"/>
+        <w:rPr>
+          <w:lang w:val="ru-RU"/>
+        </w:rPr>
+      </w:pPr>
+      <w:r>
+        <w:rPr>
+          <w:lang w:val="ru-RU"/>
+        </w:rPr>
+        <w:t>Возможность печати (если нужно).</w:t>
+      </w:r>
+    </w:p>
+    <w:p>
+      <w:pPr>
+        <w:pStyle w:val="a9"/>
+        <w:rPr>
+          <w:lang w:val="ru-RU"/>
+        </w:rPr>
+      </w:pPr>
+      <w:proofErr w:type="spellStart"/>
+      <w:r>
+        <w:rPr>
+          <w:lang w:val="ru-RU"/>
+        </w:rPr>
+        <w:t>Security</w:t>
+      </w:r>
+      <w:proofErr w:type="spellEnd"/>
+    </w:p>
+    <w:p>
+      <w:pPr>
+        <w:pStyle w:val="a9"/>
+        <w:rPr>
+          <w:lang w:val="ru-RU"/>
+        </w:rPr>
+      </w:pPr>
+      <w:r>
+        <w:rPr>
+          <w:lang w:val="ru-RU"/>
+        </w:rPr>
+        <w:t>Тестирование безопасности:</w:t>
+      </w:r>
+    </w:p>
+    <w:p>
+      <w:pPr>
+        <w:pStyle w:val="a9"/>
+        <w:rPr>
+          <w:lang w:val="ru-RU"/>
+        </w:rPr>
+      </w:pPr>
+    </w:p>
+    <w:p>
+      <w:pPr>
+        <w:pStyle w:val="a9"/>
+        <w:rPr>
+          <w:lang w:val="ru-RU"/>
+        </w:rPr>
+      </w:pPr>
+      <w:r>
+        <w:rPr>
+          <w:lang w:val="ru-RU"/>
+        </w:rPr>
+        <w:t>Начинаем всегда с составления матрицы уровней доступа;</w:t>
+      </w:r>
+    </w:p>
+    <w:p>
+      <w:pPr>
+        <w:pStyle w:val="a9"/>
+        <w:rPr>
+          <w:lang w:val="ru-RU"/>
+        </w:rPr>
+      </w:pPr>
+      <w:r>
+        <w:rPr>
+          <w:lang w:val="ru-RU"/>
+        </w:rPr>
+        <w:t xml:space="preserve">Конфиденциальность — никто не может получить доступ к данным </w:t>
+      </w:r>
+      <w:proofErr w:type="spellStart"/>
+      <w:r>
+        <w:rPr>
+          <w:lang w:val="ru-RU"/>
+        </w:rPr>
+        <w:t>несанкционированно</w:t>
+      </w:r>
+      <w:proofErr w:type="spellEnd"/>
+      <w:r>
+        <w:rPr>
+          <w:lang w:val="ru-RU"/>
+        </w:rPr>
+        <w:t>;</w:t>
+      </w:r>
+    </w:p>
+    <w:p>
+      <w:pPr>
+        <w:pStyle w:val="a9"/>
+        <w:rPr>
+          <w:lang w:val="ru-RU"/>
+        </w:rPr>
+      </w:pPr>
+      <w:r>
+        <w:rPr>
+          <w:lang w:val="ru-RU"/>
+        </w:rPr>
+        <w:t>Целостность данных:</w:t>
+      </w:r>
+    </w:p>
+    <w:p>
+      <w:pPr>
+        <w:pStyle w:val="a9"/>
+        <w:rPr>
+          <w:lang w:val="ru-RU"/>
+        </w:rPr>
+      </w:pPr>
+      <w:r>
+        <w:rPr>
+          <w:lang w:val="ru-RU"/>
+        </w:rPr>
+        <w:t>а) возможность восстановить данные в полном объеме при их повреждении;</w:t>
+      </w:r>
+    </w:p>
+    <w:p>
+      <w:pPr>
+        <w:pStyle w:val="a9"/>
+        <w:rPr>
+          <w:lang w:val="ru-RU"/>
+        </w:rPr>
+      </w:pPr>
+      <w:r>
+        <w:rPr>
+          <w:lang w:val="ru-RU"/>
+        </w:rPr>
+        <w:t>б) доступ на изменение информации только определенной категории пользователей.</w:t>
+      </w:r>
+    </w:p>
+    <w:p>
+      <w:pPr>
+        <w:pStyle w:val="a9"/>
+        <w:rPr>
+          <w:lang w:val="ru-RU"/>
+        </w:rPr>
+      </w:pPr>
+      <w:proofErr w:type="spellStart"/>
+      <w:r>
+        <w:rPr>
+          <w:lang w:val="ru-RU"/>
+        </w:rPr>
+        <w:t>Performance</w:t>
+      </w:r>
+      <w:proofErr w:type="spellEnd"/>
+    </w:p>
+    <w:p>
+      <w:pPr>
+        <w:pStyle w:val="a9"/>
+        <w:rPr>
+          <w:lang w:val="ru-RU"/>
+        </w:rPr>
+      </w:pPr>
+      <w:r>
+        <w:rPr>
+          <w:lang w:val="ru-RU"/>
+        </w:rPr>
+        <w:t>Производительность:</w:t>
+      </w:r>
+    </w:p>
+    <w:p>
+      <w:pPr>
+        <w:pStyle w:val="a9"/>
+        <w:rPr>
+          <w:lang w:val="ru-RU"/>
+        </w:rPr>
+      </w:pPr>
+    </w:p>
+    <w:p>
+      <w:pPr>
+        <w:pStyle w:val="a9"/>
+        <w:rPr>
+          <w:lang w:val="ru-RU"/>
+        </w:rPr>
+      </w:pPr>
+      <w:r>
+        <w:rPr>
+          <w:lang w:val="ru-RU"/>
+        </w:rPr>
+        <w:t>Имитируем нагрузку пользователями (</w:t>
+      </w:r>
+      <w:proofErr w:type="spellStart"/>
+      <w:r>
+        <w:rPr>
+          <w:lang w:val="ru-RU"/>
+        </w:rPr>
+        <w:t>JMeter</w:t>
+      </w:r>
+      <w:proofErr w:type="spellEnd"/>
+      <w:r>
+        <w:rPr>
+          <w:lang w:val="ru-RU"/>
+        </w:rPr>
+        <w:t>);</w:t>
+      </w:r>
+    </w:p>
+    <w:p>
+      <w:pPr>
+        <w:pStyle w:val="a9"/>
+        <w:rPr>
+          <w:lang w:val="ru-RU"/>
+        </w:rPr>
+      </w:pPr>
+      <w:r>
+        <w:rPr>
+          <w:lang w:val="ru-RU"/>
+        </w:rPr>
+        <w:t>Пробуем загрузить большие объемы данных, файлы, медиа;</w:t>
+      </w:r>
+    </w:p>
+    <w:p>
+      <w:pPr>
+        <w:pStyle w:val="a9"/>
+        <w:rPr>
+          <w:lang w:val="ru-RU"/>
+        </w:rPr>
+      </w:pPr>
+      <w:r>
+        <w:rPr>
+          <w:lang w:val="ru-RU"/>
+        </w:rPr>
+        <w:t>Нагружаем БД;</w:t>
+      </w:r>
+    </w:p>
+    <w:p>
+      <w:pPr>
+        <w:pStyle w:val="a9"/>
+        <w:rPr>
+          <w:lang w:val="ru-RU"/>
+        </w:rPr>
+      </w:pPr>
+      <w:r>
+        <w:rPr>
+          <w:lang w:val="ru-RU"/>
+        </w:rPr>
+        <w:t>Понижаем скорость инета (</w:t>
+      </w:r>
+      <w:proofErr w:type="spellStart"/>
+      <w:r>
+        <w:rPr>
+          <w:lang w:val="ru-RU"/>
+        </w:rPr>
+        <w:t>NetLimiter</w:t>
+      </w:r>
+      <w:proofErr w:type="spellEnd"/>
+      <w:r>
+        <w:rPr>
+          <w:lang w:val="ru-RU"/>
+        </w:rPr>
+        <w:t>);</w:t>
+      </w:r>
+    </w:p>
+    <w:p>
+      <w:pPr>
+        <w:pStyle w:val="a9"/>
+        <w:rPr>
+          <w:lang w:val="ru-RU"/>
+        </w:rPr>
+      </w:pPr>
+      <w:r>
+        <w:rPr>
+          <w:lang w:val="ru-RU"/>
+        </w:rPr>
+        <w:t>Понижаем скорость передачи данных (</w:t>
+      </w:r>
+      <w:proofErr w:type="spellStart"/>
+      <w:r>
+        <w:rPr>
+          <w:lang w:val="ru-RU"/>
+        </w:rPr>
+        <w:t>Throttling</w:t>
+      </w:r>
+      <w:proofErr w:type="spellEnd"/>
+      <w:r>
+        <w:rPr>
+          <w:lang w:val="ru-RU"/>
+        </w:rPr>
+        <w:t>);</w:t>
+      </w:r>
+    </w:p>
+    <w:p>
+      <w:pPr>
+        <w:pStyle w:val="a9"/>
+        <w:rPr>
+          <w:lang w:val="ru-RU"/>
+        </w:rPr>
+      </w:pPr>
+      <w:r>
+        <w:rPr>
+          <w:lang w:val="ru-RU"/>
+        </w:rPr>
+        <w:t>Тестируем восстановление системы после падений.</w:t>
+      </w:r>
+    </w:p>
+    <w:p>
+      <w:pPr>
+        <w:pStyle w:val="a9"/>
+        <w:rPr>
+          <w:lang w:val="ru-RU"/>
+        </w:rPr>
+      </w:pPr>
+      <w:proofErr w:type="spellStart"/>
+      <w:r>
+        <w:rPr>
+          <w:lang w:val="ru-RU"/>
+        </w:rPr>
+        <w:t>Configuration</w:t>
+      </w:r>
+      <w:proofErr w:type="spellEnd"/>
+    </w:p>
+    <w:p>
+      <w:pPr>
+        <w:pStyle w:val="a9"/>
+        <w:rPr>
+          <w:lang w:val="ru-RU"/>
+        </w:rPr>
+      </w:pPr>
+      <w:r>
+        <w:rPr>
+          <w:lang w:val="ru-RU"/>
+        </w:rPr>
+        <w:t>Конфигурационное тестирование. Тут все тоже просто:</w:t>
+      </w:r>
+    </w:p>
+    <w:p>
+      <w:pPr>
+        <w:pStyle w:val="a9"/>
+        <w:rPr>
+          <w:lang w:val="ru-RU"/>
+        </w:rPr>
+      </w:pPr>
+    </w:p>
+    <w:p>
+      <w:pPr>
+        <w:pStyle w:val="a9"/>
+        <w:rPr>
+          <w:lang w:val="ru-RU"/>
+        </w:rPr>
+      </w:pPr>
+      <w:r>
+        <w:rPr>
+          <w:lang w:val="ru-RU"/>
+        </w:rPr>
+        <w:t>Берем у разработчиков/заказчика список софта и железа, на котором и с которым должно работать наше приложение.</w:t>
+      </w:r>
+    </w:p>
+    <w:p>
+      <w:pPr>
+        <w:pStyle w:val="a9"/>
+        <w:rPr>
+          <w:lang w:val="ru-RU"/>
+        </w:rPr>
+      </w:pPr>
+      <w:r>
+        <w:rPr>
+          <w:lang w:val="ru-RU"/>
+        </w:rPr>
+        <w:t>Думаем над тем, с чем еще взаимодействует приложение (</w:t>
+      </w:r>
+      <w:proofErr w:type="gramStart"/>
+      <w:r>
+        <w:rPr>
+          <w:lang w:val="ru-RU"/>
+        </w:rPr>
+        <w:t>например</w:t>
+      </w:r>
+      <w:proofErr w:type="gramEnd"/>
+      <w:r>
+        <w:rPr>
+          <w:lang w:val="ru-RU"/>
+        </w:rPr>
+        <w:t xml:space="preserve"> </w:t>
+      </w:r>
+      <w:proofErr w:type="spellStart"/>
+      <w:r>
+        <w:rPr>
+          <w:lang w:val="ru-RU"/>
+        </w:rPr>
+        <w:t>соцсети</w:t>
+      </w:r>
+      <w:proofErr w:type="spellEnd"/>
+      <w:r>
+        <w:rPr>
+          <w:lang w:val="ru-RU"/>
+        </w:rPr>
+        <w:t>, почта, возможно, камера на телефоне и т. п.).</w:t>
+      </w:r>
+    </w:p>
+    <w:p>
+      <w:pPr>
+        <w:pStyle w:val="a9"/>
+        <w:rPr>
+          <w:lang w:val="ru-RU"/>
+        </w:rPr>
+      </w:pPr>
+      <w:r>
+        <w:rPr>
+          <w:lang w:val="ru-RU"/>
+        </w:rPr>
+        <w:t>Выписываем это все в список (ОС, браузеры, их версии для ПК, мобильных телефонов, планшетов, также (если это важно) выписываем на каком разрешении или с какими настройками (например, для камеры съемка в режиме HD) нужно проводить тестирование).</w:t>
+      </w:r>
+    </w:p>
+    <w:p>
+      <w:pPr>
+        <w:pStyle w:val="a9"/>
+        <w:rPr>
+          <w:lang w:val="ru-RU"/>
+        </w:rPr>
+      </w:pPr>
+      <w:r>
+        <w:rPr>
+          <w:lang w:val="ru-RU"/>
+        </w:rPr>
+        <w:t xml:space="preserve">Далее можем использовать метод классов эквивалентности, </w:t>
+      </w:r>
+      <w:proofErr w:type="spellStart"/>
+      <w:r>
+        <w:rPr>
+          <w:lang w:val="ru-RU"/>
+        </w:rPr>
+        <w:t>pairwise</w:t>
+      </w:r>
+      <w:proofErr w:type="spellEnd"/>
+      <w:r>
+        <w:rPr>
+          <w:lang w:val="ru-RU"/>
+        </w:rPr>
+        <w:t xml:space="preserve"> или просто руководствуемся тем, что есть в наличии, и настраиваем тестовое окружение с нужными конфигурациями.</w:t>
+      </w:r>
+    </w:p>
+    <w:p>
+      <w:pPr>
+        <w:pStyle w:val="a9"/>
+        <w:rPr>
+          <w:lang w:val="ru-RU"/>
+        </w:rPr>
+      </w:pPr>
+      <w:r>
+        <w:rPr>
+          <w:lang w:val="ru-RU"/>
+        </w:rPr>
+        <w:t>Памятка</w:t>
+      </w:r>
+    </w:p>
+    <w:p>
+      <w:pPr>
+        <w:pStyle w:val="a9"/>
+        <w:rPr>
+          <w:lang w:val="ru-RU"/>
+        </w:rPr>
+      </w:pPr>
+      <w:r>
+        <w:rPr>
+          <w:lang w:val="ru-RU"/>
+        </w:rPr>
+        <w:t>В завершение хочу поделиться с вами базовой памяткой по тестированию веб-приложений, которую вы можете взять за основу и дополнять.</w:t>
+      </w:r>
+    </w:p>
+    <w:p>
+      <w:pPr>
+        <w:pStyle w:val="a9"/>
+        <w:rPr>
+          <w:lang w:val="ru-RU"/>
+        </w:rPr>
+      </w:pPr>
+    </w:p>
+    <w:p>
+      <w:pPr>
+        <w:pStyle w:val="a9"/>
+        <w:rPr>
+          <w:lang w:val="ru-RU"/>
+        </w:rPr>
+      </w:pPr>
+      <w:r>
+        <w:rPr>
+          <w:lang w:val="ru-RU"/>
+        </w:rPr>
+        <w:t>GUI</w:t>
+      </w:r>
+      <w:r>
+        <w:rPr>
+          <w:lang w:val="ru-RU"/>
+        </w:rPr>
+        <w:tab/>
+      </w:r>
+    </w:p>
+    <w:p>
+      <w:pPr>
+        <w:pStyle w:val="a9"/>
+        <w:rPr>
+          <w:lang w:val="ru-RU"/>
+        </w:rPr>
+      </w:pPr>
+      <w:r>
+        <w:rPr>
+          <w:lang w:val="ru-RU"/>
+        </w:rPr>
+        <w:t>макет</w:t>
+      </w:r>
+    </w:p>
+    <w:p>
+      <w:pPr>
+        <w:pStyle w:val="a9"/>
+        <w:rPr>
+          <w:lang w:val="ru-RU"/>
+        </w:rPr>
+      </w:pPr>
+      <w:r>
+        <w:rPr>
+          <w:lang w:val="ru-RU"/>
+        </w:rPr>
+        <w:t>контент</w:t>
+      </w:r>
+    </w:p>
+    <w:p>
+      <w:pPr>
+        <w:pStyle w:val="a9"/>
+        <w:rPr>
+          <w:lang w:val="ru-RU"/>
+        </w:rPr>
+      </w:pPr>
+      <w:r>
+        <w:rPr>
+          <w:lang w:val="ru-RU"/>
+        </w:rPr>
+        <w:t>кодировка</w:t>
+      </w:r>
+    </w:p>
+    <w:p>
+      <w:pPr>
+        <w:pStyle w:val="a9"/>
+        <w:rPr>
+          <w:lang w:val="ru-RU"/>
+        </w:rPr>
+      </w:pPr>
+      <w:r>
+        <w:rPr>
+          <w:lang w:val="ru-RU"/>
+        </w:rPr>
+        <w:t>элементы (цвет, размер, расположение)</w:t>
+      </w:r>
+    </w:p>
+    <w:p>
+      <w:pPr>
+        <w:pStyle w:val="a9"/>
+        <w:rPr>
+          <w:lang w:val="ru-RU"/>
+        </w:rPr>
+      </w:pPr>
+      <w:r>
+        <w:rPr>
+          <w:lang w:val="ru-RU"/>
+        </w:rPr>
+        <w:t>локализация</w:t>
+      </w:r>
+    </w:p>
+    <w:p>
+      <w:pPr>
+        <w:pStyle w:val="a9"/>
+        <w:rPr>
+          <w:lang w:val="ru-RU"/>
+        </w:rPr>
+      </w:pPr>
+      <w:r>
+        <w:rPr>
+          <w:lang w:val="ru-RU"/>
+        </w:rPr>
+        <w:t>стандарты HTML/CSS</w:t>
+      </w:r>
+    </w:p>
+    <w:p>
+      <w:pPr>
+        <w:pStyle w:val="a9"/>
+        <w:rPr>
+          <w:lang w:val="ru-RU"/>
+        </w:rPr>
+      </w:pPr>
+      <w:r>
+        <w:rPr>
+          <w:lang w:val="ru-RU"/>
+        </w:rPr>
+        <w:t>масштабируемость</w:t>
+      </w:r>
+    </w:p>
+    <w:p>
+      <w:pPr>
+        <w:pStyle w:val="a9"/>
+        <w:rPr>
+          <w:lang w:val="ru-RU"/>
+        </w:rPr>
+      </w:pPr>
+      <w:r>
+        <w:rPr>
+          <w:lang w:val="ru-RU"/>
+        </w:rPr>
+        <w:t>курсор</w:t>
+      </w:r>
+    </w:p>
+    <w:p>
+      <w:pPr>
+        <w:pStyle w:val="a9"/>
+        <w:rPr>
+          <w:lang w:val="ru-RU"/>
+        </w:rPr>
+      </w:pPr>
+      <w:r>
+        <w:rPr>
+          <w:lang w:val="ru-RU"/>
+        </w:rPr>
+        <w:t>заголовки</w:t>
+      </w:r>
+    </w:p>
+    <w:p>
+      <w:pPr>
+        <w:pStyle w:val="a9"/>
+        <w:rPr>
+          <w:lang w:val="ru-RU"/>
+        </w:rPr>
+      </w:pPr>
+      <w:r>
+        <w:rPr>
+          <w:lang w:val="ru-RU"/>
+        </w:rPr>
+        <w:t>шрифты</w:t>
+      </w:r>
+    </w:p>
+    <w:p>
+      <w:pPr>
+        <w:pStyle w:val="a9"/>
+        <w:rPr>
+          <w:lang w:val="ru-RU"/>
+        </w:rPr>
+      </w:pPr>
+      <w:proofErr w:type="spellStart"/>
+      <w:r>
+        <w:rPr>
+          <w:lang w:val="ru-RU"/>
+        </w:rPr>
+        <w:t>фавикон</w:t>
+      </w:r>
+      <w:proofErr w:type="spellEnd"/>
+    </w:p>
+    <w:p>
+      <w:pPr>
+        <w:pStyle w:val="a9"/>
+        <w:rPr>
+          <w:lang w:val="ru-RU"/>
+        </w:rPr>
+      </w:pPr>
+      <w:proofErr w:type="spellStart"/>
+      <w:r>
+        <w:rPr>
+          <w:lang w:val="ru-RU"/>
+        </w:rPr>
+        <w:t>scroll</w:t>
+      </w:r>
+      <w:proofErr w:type="spellEnd"/>
+    </w:p>
+    <w:p>
+      <w:pPr>
+        <w:pStyle w:val="a9"/>
+        <w:rPr>
+          <w:lang w:val="ru-RU"/>
+        </w:rPr>
+      </w:pPr>
+      <w:proofErr w:type="spellStart"/>
+      <w:r>
+        <w:rPr>
+          <w:lang w:val="ru-RU"/>
+        </w:rPr>
+        <w:t>кроссбраузерность</w:t>
+      </w:r>
+      <w:proofErr w:type="spellEnd"/>
+    </w:p>
+    <w:p>
+      <w:pPr>
+        <w:pStyle w:val="a9"/>
+        <w:rPr>
+          <w:lang w:val="ru-RU"/>
+        </w:rPr>
+      </w:pPr>
+      <w:proofErr w:type="spellStart"/>
+      <w:r>
+        <w:rPr>
+          <w:lang w:val="ru-RU"/>
+        </w:rPr>
+        <w:t>Functional</w:t>
+      </w:r>
+      <w:proofErr w:type="spellEnd"/>
+      <w:r>
+        <w:rPr>
+          <w:lang w:val="ru-RU"/>
+        </w:rPr>
+        <w:tab/>
+      </w:r>
+    </w:p>
+    <w:p>
+      <w:pPr>
+        <w:pStyle w:val="a9"/>
+        <w:rPr>
+          <w:lang w:val="ru-RU"/>
+        </w:rPr>
+      </w:pPr>
+      <w:r>
+        <w:rPr>
+          <w:lang w:val="ru-RU"/>
+        </w:rPr>
+        <w:t>работа кнопок</w:t>
+      </w:r>
+    </w:p>
+    <w:p>
+      <w:pPr>
+        <w:pStyle w:val="a9"/>
+        <w:rPr>
+          <w:lang w:val="ru-RU"/>
+        </w:rPr>
+      </w:pPr>
+      <w:proofErr w:type="spellStart"/>
+      <w:r>
+        <w:rPr>
+          <w:lang w:val="ru-RU"/>
+        </w:rPr>
+        <w:t>имейл</w:t>
+      </w:r>
+      <w:proofErr w:type="spellEnd"/>
+    </w:p>
+    <w:p>
+      <w:pPr>
+        <w:pStyle w:val="a9"/>
+        <w:rPr>
+          <w:lang w:val="ru-RU"/>
+        </w:rPr>
+      </w:pPr>
+      <w:r>
+        <w:rPr>
+          <w:lang w:val="ru-RU"/>
+        </w:rPr>
+        <w:t>регистрация/авторизация</w:t>
+      </w:r>
+    </w:p>
+    <w:p>
+      <w:pPr>
+        <w:pStyle w:val="a9"/>
+        <w:rPr>
+          <w:lang w:val="ru-RU"/>
+        </w:rPr>
+      </w:pPr>
+      <w:r>
+        <w:rPr>
+          <w:lang w:val="ru-RU"/>
+        </w:rPr>
+        <w:t>поля ввода</w:t>
+      </w:r>
+    </w:p>
+    <w:p>
+      <w:pPr>
+        <w:pStyle w:val="a9"/>
+        <w:rPr>
+          <w:lang w:val="ru-RU"/>
+        </w:rPr>
+      </w:pPr>
+      <w:r>
+        <w:rPr>
+          <w:lang w:val="ru-RU"/>
+        </w:rPr>
+        <w:t>время и дата</w:t>
+      </w:r>
+    </w:p>
+    <w:p>
+      <w:pPr>
+        <w:pStyle w:val="a9"/>
+        <w:rPr>
+          <w:lang w:val="ru-RU"/>
+        </w:rPr>
+      </w:pPr>
+      <w:r>
+        <w:rPr>
+          <w:lang w:val="ru-RU"/>
+        </w:rPr>
+        <w:t>сообщения об ошибках</w:t>
+      </w:r>
+    </w:p>
+    <w:p>
+      <w:pPr>
+        <w:pStyle w:val="a9"/>
+        <w:rPr>
+          <w:lang w:val="ru-RU"/>
+        </w:rPr>
+      </w:pPr>
+      <w:r>
+        <w:rPr>
+          <w:lang w:val="ru-RU"/>
+        </w:rPr>
+        <w:t>поиск</w:t>
+      </w:r>
+    </w:p>
+    <w:p>
+      <w:pPr>
+        <w:pStyle w:val="a9"/>
+        <w:rPr>
+          <w:lang w:val="ru-RU"/>
+        </w:rPr>
+      </w:pPr>
+      <w:r>
+        <w:rPr>
+          <w:lang w:val="ru-RU"/>
+        </w:rPr>
+        <w:t>всплывающие окна/подсказки</w:t>
+      </w:r>
+    </w:p>
+    <w:p>
+      <w:pPr>
+        <w:pStyle w:val="a9"/>
+        <w:rPr>
+          <w:lang w:val="ru-RU"/>
+        </w:rPr>
+      </w:pPr>
+      <w:r>
+        <w:rPr>
+          <w:lang w:val="ru-RU"/>
+        </w:rPr>
+        <w:t>формы заполнения</w:t>
+      </w:r>
+    </w:p>
+    <w:p>
+      <w:pPr>
+        <w:pStyle w:val="a9"/>
+        <w:rPr>
+          <w:lang w:val="ru-RU"/>
+        </w:rPr>
+      </w:pPr>
+      <w:r>
+        <w:rPr>
+          <w:lang w:val="ru-RU"/>
+        </w:rPr>
+        <w:t>календари</w:t>
+      </w:r>
+    </w:p>
+    <w:p>
+      <w:pPr>
+        <w:pStyle w:val="a9"/>
+        <w:rPr>
+          <w:lang w:val="ru-RU"/>
+        </w:rPr>
+      </w:pPr>
+      <w:r>
+        <w:rPr>
+          <w:lang w:val="ru-RU"/>
+        </w:rPr>
+        <w:t>взаимодействие всех модулей системы</w:t>
+      </w:r>
+    </w:p>
+    <w:p>
+      <w:pPr>
+        <w:pStyle w:val="a9"/>
+        <w:rPr>
+          <w:lang w:val="ru-RU"/>
+        </w:rPr>
+      </w:pPr>
+      <w:proofErr w:type="spellStart"/>
+      <w:r>
+        <w:rPr>
+          <w:lang w:val="ru-RU"/>
+        </w:rPr>
+        <w:t>Usability</w:t>
+      </w:r>
+      <w:proofErr w:type="spellEnd"/>
+      <w:r>
+        <w:rPr>
+          <w:lang w:val="ru-RU"/>
+        </w:rPr>
+        <w:tab/>
+      </w:r>
+    </w:p>
+    <w:p>
+      <w:pPr>
+        <w:pStyle w:val="a9"/>
+        <w:rPr>
+          <w:lang w:val="ru-RU"/>
+        </w:rPr>
+      </w:pPr>
+      <w:r>
+        <w:rPr>
+          <w:lang w:val="ru-RU"/>
+        </w:rPr>
+        <w:t>навигация</w:t>
+      </w:r>
+    </w:p>
+    <w:p>
+      <w:pPr>
+        <w:pStyle w:val="a9"/>
+        <w:rPr>
+          <w:lang w:val="ru-RU"/>
+        </w:rPr>
+      </w:pPr>
+      <w:r>
+        <w:rPr>
+          <w:lang w:val="ru-RU"/>
+        </w:rPr>
+        <w:t>соответствие целям приложения</w:t>
+      </w:r>
+    </w:p>
+    <w:p>
+      <w:pPr>
+        <w:pStyle w:val="a9"/>
+        <w:rPr>
+          <w:lang w:val="ru-RU"/>
+        </w:rPr>
+      </w:pPr>
+      <w:r>
+        <w:rPr>
+          <w:lang w:val="ru-RU"/>
+        </w:rPr>
+        <w:t>печать</w:t>
+      </w:r>
+    </w:p>
+    <w:p>
+      <w:pPr>
+        <w:pStyle w:val="a9"/>
+        <w:rPr>
+          <w:lang w:val="ru-RU"/>
+        </w:rPr>
+      </w:pPr>
+      <w:r>
+        <w:rPr>
+          <w:lang w:val="ru-RU"/>
+        </w:rPr>
+        <w:t>логичность</w:t>
+      </w:r>
+    </w:p>
+    <w:p>
+      <w:pPr>
+        <w:pStyle w:val="a9"/>
+        <w:rPr>
+          <w:lang w:val="ru-RU"/>
+        </w:rPr>
+      </w:pPr>
+      <w:r>
+        <w:rPr>
+          <w:lang w:val="ru-RU"/>
+        </w:rPr>
+        <w:t>локализация</w:t>
+      </w:r>
+    </w:p>
+    <w:p>
+      <w:pPr>
+        <w:pStyle w:val="a9"/>
+        <w:rPr>
+          <w:lang w:val="ru-RU"/>
+        </w:rPr>
+      </w:pPr>
+      <w:proofErr w:type="spellStart"/>
+      <w:r>
+        <w:rPr>
+          <w:lang w:val="ru-RU"/>
+        </w:rPr>
+        <w:t>help</w:t>
+      </w:r>
+      <w:proofErr w:type="spellEnd"/>
+    </w:p>
+    <w:p>
+      <w:pPr>
+        <w:pStyle w:val="a9"/>
+        <w:rPr>
+          <w:lang w:val="ru-RU"/>
+        </w:rPr>
+      </w:pPr>
+      <w:r>
+        <w:rPr>
+          <w:lang w:val="ru-RU"/>
+        </w:rPr>
+        <w:t>информативность</w:t>
+      </w:r>
+    </w:p>
+    <w:p>
+      <w:pPr>
+        <w:pStyle w:val="a9"/>
+        <w:rPr>
+          <w:lang w:val="ru-RU"/>
+        </w:rPr>
+      </w:pPr>
+      <w:r>
+        <w:rPr>
+          <w:lang w:val="ru-RU"/>
+        </w:rPr>
+        <w:lastRenderedPageBreak/>
+        <w:t>совместимость с другими приложениями</w:t>
+      </w:r>
+    </w:p>
+    <w:p>
+      <w:pPr>
+        <w:pStyle w:val="a9"/>
+        <w:rPr>
+          <w:lang w:val="ru-RU"/>
+        </w:rPr>
+      </w:pPr>
+      <w:r>
+        <w:rPr>
+          <w:lang w:val="ru-RU"/>
+        </w:rPr>
+        <w:t>ожидания конечного пользователя</w:t>
+      </w:r>
+    </w:p>
+    <w:p>
+      <w:pPr>
+        <w:pStyle w:val="a9"/>
+        <w:rPr>
+          <w:lang w:val="ru-RU"/>
+        </w:rPr>
+      </w:pPr>
+      <w:r>
+        <w:rPr>
+          <w:lang w:val="ru-RU"/>
+        </w:rPr>
+        <w:t>скорость работы</w:t>
+      </w:r>
+    </w:p>
+    <w:p>
+      <w:pPr>
+        <w:pStyle w:val="a9"/>
+        <w:rPr>
+          <w:lang w:val="ru-RU"/>
+        </w:rPr>
+      </w:pPr>
+      <w:proofErr w:type="spellStart"/>
+      <w:r>
+        <w:rPr>
+          <w:lang w:val="ru-RU"/>
+        </w:rPr>
+        <w:t>Security</w:t>
+      </w:r>
+      <w:proofErr w:type="spellEnd"/>
+      <w:r>
+        <w:rPr>
+          <w:lang w:val="ru-RU"/>
+        </w:rPr>
+        <w:tab/>
+      </w:r>
+    </w:p>
+    <w:p>
+      <w:pPr>
+        <w:pStyle w:val="a9"/>
+        <w:rPr>
+          <w:lang w:val="ru-RU"/>
+        </w:rPr>
+      </w:pPr>
+      <w:r>
+        <w:rPr>
+          <w:lang w:val="ru-RU"/>
+        </w:rPr>
+        <w:t>матрица уровней доступа</w:t>
+      </w:r>
+    </w:p>
+    <w:p>
+      <w:pPr>
+        <w:pStyle w:val="a9"/>
+        <w:rPr>
+          <w:lang w:val="ru-RU"/>
+        </w:rPr>
+      </w:pPr>
+      <w:r>
+        <w:rPr>
+          <w:lang w:val="ru-RU"/>
+        </w:rPr>
+        <w:t>протоколы передачи данных</w:t>
+      </w:r>
+    </w:p>
+    <w:p>
+      <w:pPr>
+        <w:pStyle w:val="a9"/>
+        <w:rPr>
+          <w:lang w:val="ru-RU"/>
+        </w:rPr>
+      </w:pPr>
+      <w:r>
+        <w:rPr>
+          <w:lang w:val="ru-RU"/>
+        </w:rPr>
+        <w:t>конфиденциальность информации</w:t>
+      </w:r>
+    </w:p>
+    <w:p>
+      <w:pPr>
+        <w:pStyle w:val="a9"/>
+        <w:rPr>
+          <w:lang w:val="ru-RU"/>
+        </w:rPr>
+      </w:pPr>
+      <w:r>
+        <w:rPr>
+          <w:lang w:val="ru-RU"/>
+        </w:rPr>
+        <w:t xml:space="preserve">протоколы </w:t>
+      </w:r>
+      <w:proofErr w:type="spellStart"/>
+      <w:r>
+        <w:rPr>
+          <w:lang w:val="ru-RU"/>
+        </w:rPr>
+        <w:t>криптования</w:t>
+      </w:r>
+      <w:proofErr w:type="spellEnd"/>
+    </w:p>
+    <w:p>
+      <w:pPr>
+        <w:pStyle w:val="a9"/>
+        <w:rPr>
+          <w:lang w:val="ru-RU"/>
+        </w:rPr>
+      </w:pPr>
+      <w:r>
+        <w:rPr>
+          <w:lang w:val="ru-RU"/>
+        </w:rPr>
+        <w:t>доступность информации</w:t>
+      </w:r>
+    </w:p>
+    <w:p>
+      <w:pPr>
+        <w:pStyle w:val="a9"/>
+        <w:rPr>
+          <w:lang w:val="ru-RU"/>
+        </w:rPr>
+      </w:pPr>
+      <w:r>
+        <w:rPr>
+          <w:lang w:val="ru-RU"/>
+        </w:rPr>
+        <w:t>авторизация</w:t>
+      </w:r>
+    </w:p>
+    <w:p>
+      <w:pPr>
+        <w:pStyle w:val="a9"/>
+        <w:rPr>
+          <w:lang w:val="ru-RU"/>
+        </w:rPr>
+      </w:pPr>
+      <w:proofErr w:type="spellStart"/>
+      <w:r>
+        <w:rPr>
+          <w:lang w:val="ru-RU"/>
+        </w:rPr>
+        <w:t>Performance</w:t>
+      </w:r>
+      <w:proofErr w:type="spellEnd"/>
+      <w:r>
+        <w:rPr>
+          <w:lang w:val="ru-RU"/>
+        </w:rPr>
+        <w:tab/>
+      </w:r>
+    </w:p>
+    <w:p>
+      <w:pPr>
+        <w:pStyle w:val="a9"/>
+        <w:rPr>
+          <w:lang w:val="ru-RU"/>
+        </w:rPr>
+      </w:pPr>
+      <w:r>
+        <w:rPr>
+          <w:lang w:val="ru-RU"/>
+        </w:rPr>
+        <w:t>нагрузка</w:t>
+      </w:r>
+    </w:p>
+    <w:p>
+      <w:pPr>
+        <w:pStyle w:val="a9"/>
+        <w:rPr>
+          <w:lang w:val="ru-RU"/>
+        </w:rPr>
+      </w:pPr>
+      <w:r>
+        <w:rPr>
+          <w:lang w:val="ru-RU"/>
+        </w:rPr>
+        <w:t>имитация количества пользователей</w:t>
+      </w:r>
+    </w:p>
+    <w:p>
+      <w:pPr>
+        <w:pStyle w:val="a9"/>
+        <w:rPr>
+          <w:lang w:val="ru-RU"/>
+        </w:rPr>
+      </w:pPr>
+      <w:r>
+        <w:rPr>
+          <w:lang w:val="ru-RU"/>
+        </w:rPr>
+        <w:t>БД нагрузка</w:t>
+      </w:r>
+    </w:p>
+    <w:p>
+      <w:pPr>
+        <w:pStyle w:val="a9"/>
+        <w:rPr>
+          <w:lang w:val="ru-RU"/>
+        </w:rPr>
+      </w:pPr>
+      <w:r>
+        <w:rPr>
+          <w:lang w:val="ru-RU"/>
+        </w:rPr>
+        <w:t>стабильность</w:t>
+      </w:r>
+    </w:p>
+    <w:p>
+      <w:pPr>
+        <w:pStyle w:val="a9"/>
+        <w:rPr>
+          <w:lang w:val="ru-RU"/>
+        </w:rPr>
+      </w:pPr>
+      <w:r>
+        <w:rPr>
+          <w:lang w:val="ru-RU"/>
+        </w:rPr>
+        <w:t>«тяжелый» медиа-контент</w:t>
+      </w:r>
+    </w:p>
+    <w:p>
+      <w:pPr>
+        <w:pStyle w:val="a9"/>
+        <w:rPr>
+          <w:lang w:val="ru-RU"/>
+        </w:rPr>
+      </w:pPr>
+      <w:r>
+        <w:rPr>
+          <w:lang w:val="ru-RU"/>
+        </w:rPr>
+        <w:t>скорость выполнения запросов к БД</w:t>
+      </w:r>
+    </w:p>
+    <w:p>
+      <w:pPr>
+        <w:pStyle w:val="a9"/>
+        <w:rPr>
+          <w:lang w:val="ru-RU"/>
+        </w:rPr>
+      </w:pPr>
+      <w:r>
+        <w:rPr>
+          <w:lang w:val="ru-RU"/>
+        </w:rPr>
+        <w:t>стресс</w:t>
+      </w:r>
+    </w:p>
+    <w:p>
+      <w:pPr>
+        <w:pStyle w:val="a9"/>
+        <w:rPr>
+          <w:lang w:val="ru-RU"/>
+        </w:rPr>
+      </w:pPr>
+      <w:r>
+        <w:rPr>
+          <w:lang w:val="ru-RU"/>
+        </w:rPr>
+        <w:t>скорость интернета</w:t>
+      </w:r>
+    </w:p>
+    <w:p>
+      <w:pPr>
+        <w:pStyle w:val="a9"/>
+        <w:rPr>
+          <w:lang w:val="ru-RU"/>
+        </w:rPr>
+      </w:pPr>
+      <w:r>
+        <w:rPr>
+          <w:lang w:val="ru-RU"/>
+        </w:rPr>
+        <w:t>корректные сообщения об ошибках</w:t>
+      </w:r>
+    </w:p>
+    <w:p>
+      <w:pPr>
+        <w:pStyle w:val="a9"/>
+        <w:rPr>
+          <w:lang w:val="ru-RU"/>
+        </w:rPr>
+      </w:pPr>
+      <w:r>
+        <w:rPr>
+          <w:lang w:val="ru-RU"/>
+        </w:rPr>
+        <w:t>восстановление</w:t>
+      </w:r>
+    </w:p>
+    <w:p>
+      <w:pPr>
+        <w:pStyle w:val="a9"/>
+        <w:rPr>
+          <w:lang w:val="ru-RU"/>
+        </w:rPr>
+      </w:pPr>
+      <w:r>
+        <w:rPr>
+          <w:lang w:val="ru-RU"/>
+        </w:rPr>
+        <w:t>объем загружаемых файлов</w:t>
+      </w:r>
+    </w:p>
+    <w:p>
+      <w:pPr>
+        <w:pStyle w:val="a9"/>
+        <w:rPr>
+          <w:lang w:val="ru-RU"/>
+        </w:rPr>
+      </w:pPr>
+      <w:r>
+        <w:rPr>
+          <w:lang w:val="ru-RU"/>
+        </w:rPr>
+        <w:t>восстановление данных / системы</w:t>
+      </w:r>
+    </w:p>
+    <w:p>
+      <w:pPr>
+        <w:pStyle w:val="a9"/>
+        <w:rPr>
+          <w:lang w:val="ru-RU"/>
+        </w:rPr>
+      </w:pPr>
+      <w:proofErr w:type="spellStart"/>
+      <w:r>
+        <w:rPr>
+          <w:lang w:val="ru-RU"/>
+        </w:rPr>
+        <w:t>Configuration</w:t>
+      </w:r>
+      <w:proofErr w:type="spellEnd"/>
+      <w:r>
+        <w:rPr>
+          <w:lang w:val="ru-RU"/>
+        </w:rPr>
+        <w:tab/>
+      </w:r>
+    </w:p>
+    <w:p>
+      <w:pPr>
+        <w:pStyle w:val="a9"/>
+        <w:rPr>
+          <w:lang w:val="ru-RU"/>
+        </w:rPr>
+      </w:pPr>
+      <w:r>
+        <w:rPr>
+          <w:lang w:val="ru-RU"/>
+        </w:rPr>
+        <w:t>сторонний софт</w:t>
+      </w:r>
+    </w:p>
+    <w:p>
+      <w:pPr>
+        <w:pStyle w:val="a9"/>
+        <w:rPr>
+          <w:lang w:val="ru-RU"/>
+        </w:rPr>
+      </w:pPr>
+      <w:r>
+        <w:rPr>
+          <w:lang w:val="ru-RU"/>
+        </w:rPr>
+        <w:t>«железо»</w:t>
+      </w:r>
+    </w:p>
+    <w:p>
+      <w:pPr>
+        <w:pStyle w:val="a9"/>
+        <w:rPr>
+          <w:lang w:val="ru-RU"/>
+        </w:rPr>
+      </w:pPr>
+      <w:r>
+        <w:rPr>
+          <w:lang w:val="ru-RU"/>
+        </w:rPr>
+        <w:t>совместимость с другими браузерами</w:t>
+      </w:r>
+    </w:p>
+    <w:p>
+      <w:pPr>
+        <w:pStyle w:val="a9"/>
+        <w:rPr>
+          <w:lang w:val="ru-RU"/>
+        </w:rPr>
+      </w:pPr>
+      <w:r>
+        <w:rPr>
+          <w:lang w:val="ru-RU"/>
+        </w:rPr>
+        <w:t>OS</w:t>
+      </w:r>
+    </w:p>
+    <w:p>
+      <w:pPr>
+        <w:pStyle w:val="a9"/>
+        <w:rPr>
+          <w:lang w:val="ru-RU"/>
+        </w:rPr>
+      </w:pPr>
+      <w:r>
+        <w:rPr>
+          <w:lang w:val="ru-RU"/>
+        </w:rPr>
+        <w:t>Кто хоть немного знаком с НЛП, знает о такой простой технике, как «якорение». Вспоминаешь слово-якорь и сразу же вспоминается кусочек информации, связанный с ним. На основании этого, давайте еще упростим эту схему тестирования приложений и сделаем ее удобной для запоминания:</w:t>
+      </w:r>
+    </w:p>
+    <w:p>
+      <w:pPr>
+        <w:pStyle w:val="a9"/>
+        <w:rPr>
+          <w:lang w:val="ru-RU"/>
+        </w:rPr>
+      </w:pPr>
+    </w:p>
+    <w:p>
+      <w:pPr>
+        <w:pStyle w:val="a9"/>
+        <w:rPr>
+          <w:lang w:val="ru-RU"/>
+        </w:rPr>
+      </w:pPr>
+      <w:r>
+        <w:rPr>
+          <w:lang w:val="ru-RU"/>
+        </w:rPr>
+        <w:t xml:space="preserve">Внешнее </w:t>
+      </w:r>
+      <w:proofErr w:type="gramStart"/>
+      <w:r>
+        <w:rPr>
+          <w:lang w:val="ru-RU"/>
+        </w:rPr>
+        <w:t>— &gt;</w:t>
+      </w:r>
+      <w:proofErr w:type="gramEnd"/>
+      <w:r>
+        <w:rPr>
+          <w:lang w:val="ru-RU"/>
+        </w:rPr>
+        <w:t xml:space="preserve"> </w:t>
+      </w:r>
+      <w:proofErr w:type="spellStart"/>
+      <w:r>
+        <w:rPr>
+          <w:lang w:val="ru-RU"/>
+        </w:rPr>
+        <w:t>Внутренее</w:t>
+      </w:r>
+      <w:proofErr w:type="spellEnd"/>
+      <w:r>
+        <w:rPr>
+          <w:lang w:val="ru-RU"/>
+        </w:rPr>
+        <w:t xml:space="preserve"> — &gt;Стойкость — &gt;Взаимодействие</w:t>
+      </w:r>
+    </w:p>
+    <w:p>
+      <w:pPr>
+        <w:pStyle w:val="a9"/>
+        <w:rPr>
+          <w:lang w:val="ru-RU"/>
+        </w:rPr>
+      </w:pPr>
+    </w:p>
+    <w:p>
+      <w:pPr>
+        <w:pStyle w:val="a9"/>
+        <w:rPr>
+          <w:lang w:val="ru-RU"/>
+        </w:rPr>
+      </w:pPr>
+      <w:r>
+        <w:rPr>
+          <w:lang w:val="ru-RU"/>
+        </w:rPr>
+        <w:t xml:space="preserve">Внешнее — проверка внешнего вида и функций, которые доступны только обычному пользователю (GUI, </w:t>
+      </w:r>
+      <w:proofErr w:type="spellStart"/>
+      <w:r>
+        <w:rPr>
+          <w:lang w:val="ru-RU"/>
+        </w:rPr>
+        <w:t>Usability</w:t>
+      </w:r>
+      <w:proofErr w:type="spellEnd"/>
+      <w:r>
+        <w:rPr>
+          <w:lang w:val="ru-RU"/>
+        </w:rPr>
+        <w:t>).</w:t>
+      </w:r>
+    </w:p>
+    <w:p>
+      <w:pPr>
+        <w:pStyle w:val="a9"/>
+        <w:rPr>
+          <w:lang w:val="ru-RU"/>
+        </w:rPr>
+      </w:pPr>
+    </w:p>
+    <w:p>
+      <w:pPr>
+        <w:pStyle w:val="a9"/>
+        <w:rPr>
+          <w:lang w:val="ru-RU"/>
+        </w:rPr>
+      </w:pPr>
+      <w:r>
+        <w:rPr>
+          <w:lang w:val="ru-RU"/>
+        </w:rPr>
+        <w:t>Внутреннее — все функции приложения (</w:t>
+      </w:r>
+      <w:proofErr w:type="spellStart"/>
+      <w:r>
+        <w:rPr>
+          <w:lang w:val="ru-RU"/>
+        </w:rPr>
+        <w:t>Functional</w:t>
+      </w:r>
+      <w:proofErr w:type="spellEnd"/>
+      <w:r>
+        <w:rPr>
+          <w:lang w:val="ru-RU"/>
+        </w:rPr>
+        <w:t>).</w:t>
+      </w:r>
+    </w:p>
+    <w:p>
+      <w:pPr>
+        <w:pStyle w:val="a9"/>
+        <w:rPr>
+          <w:lang w:val="ru-RU"/>
+        </w:rPr>
+      </w:pPr>
+    </w:p>
+    <w:p>
+      <w:pPr>
+        <w:pStyle w:val="a9"/>
+        <w:rPr>
+          <w:lang w:val="ru-RU"/>
+        </w:rPr>
+      </w:pPr>
+      <w:r>
+        <w:rPr>
+          <w:lang w:val="ru-RU"/>
+        </w:rPr>
+        <w:t>Стойкость — сюда мы отнесем устойчивость приложения к нагрузкам и к попыткам нарушить его безопасность (</w:t>
+      </w:r>
+      <w:proofErr w:type="spellStart"/>
+      <w:r>
+        <w:rPr>
+          <w:lang w:val="ru-RU"/>
+        </w:rPr>
+        <w:t>Security</w:t>
+      </w:r>
+      <w:proofErr w:type="spellEnd"/>
+      <w:r>
+        <w:rPr>
+          <w:lang w:val="ru-RU"/>
+        </w:rPr>
+        <w:t xml:space="preserve">, </w:t>
+      </w:r>
+      <w:proofErr w:type="spellStart"/>
+      <w:r>
+        <w:rPr>
+          <w:lang w:val="ru-RU"/>
+        </w:rPr>
+        <w:t>Performance</w:t>
+      </w:r>
+      <w:proofErr w:type="spellEnd"/>
+      <w:r>
+        <w:rPr>
+          <w:lang w:val="ru-RU"/>
+        </w:rPr>
+        <w:t xml:space="preserve"> (</w:t>
+      </w:r>
+      <w:proofErr w:type="spellStart"/>
+      <w:r>
+        <w:rPr>
+          <w:lang w:val="ru-RU"/>
+        </w:rPr>
+        <w:t>load</w:t>
+      </w:r>
+      <w:proofErr w:type="spellEnd"/>
+      <w:r>
+        <w:rPr>
+          <w:lang w:val="ru-RU"/>
+        </w:rPr>
+        <w:t>/</w:t>
+      </w:r>
+      <w:proofErr w:type="spellStart"/>
+      <w:r>
+        <w:rPr>
+          <w:lang w:val="ru-RU"/>
+        </w:rPr>
+        <w:t>stress</w:t>
+      </w:r>
+      <w:proofErr w:type="spellEnd"/>
+      <w:r>
+        <w:rPr>
+          <w:lang w:val="ru-RU"/>
+        </w:rPr>
+        <w:t>/</w:t>
+      </w:r>
+      <w:proofErr w:type="spellStart"/>
+      <w:r>
+        <w:rPr>
+          <w:lang w:val="ru-RU"/>
+        </w:rPr>
+        <w:t>recovery</w:t>
+      </w:r>
+      <w:proofErr w:type="spellEnd"/>
+      <w:r>
+        <w:rPr>
+          <w:lang w:val="ru-RU"/>
+        </w:rPr>
+        <w:t>)).</w:t>
+      </w:r>
+    </w:p>
+    <w:p>
+      <w:pPr>
+        <w:pStyle w:val="a9"/>
+        <w:rPr>
+          <w:lang w:val="ru-RU"/>
+        </w:rPr>
+      </w:pPr>
+    </w:p>
+    <w:p>
+      <w:pPr>
+        <w:pStyle w:val="a9"/>
+        <w:rPr>
+          <w:lang w:val="ru-RU"/>
+        </w:rPr>
+      </w:pPr>
+      <w:r>
+        <w:rPr>
+          <w:lang w:val="ru-RU"/>
+        </w:rPr>
+        <w:t>Взаимодействие — работа приложения с другим софтом и железом (</w:t>
+      </w:r>
+      <w:proofErr w:type="spellStart"/>
+      <w:r>
+        <w:rPr>
+          <w:lang w:val="ru-RU"/>
+        </w:rPr>
+        <w:t>Configuration</w:t>
+      </w:r>
+      <w:proofErr w:type="spellEnd"/>
+      <w:r>
+        <w:rPr>
+          <w:lang w:val="ru-RU"/>
+        </w:rPr>
+        <w:t>).</w:t>
+      </w:r>
+    </w:p>
+    <w:p>
+      <w:pPr>
+        <w:pStyle w:val="a9"/>
+        <w:rPr>
+          <w:lang w:val="ru-RU"/>
+        </w:rPr>
+      </w:pPr>
+    </w:p>
+    <w:p>
+      <w:pPr>
+        <w:pStyle w:val="a9"/>
+        <w:rPr>
+          <w:lang w:val="ru-RU"/>
+        </w:rPr>
+      </w:pPr>
+      <w:r>
+        <w:rPr>
+          <w:lang w:val="ru-RU"/>
+        </w:rPr>
+        <w:t>Используя этот подход, вы можете смело браться за построение плана тестирования любого приложения. Очень надеюсь, что он окажется вам полезным.</w:t>
       </w:r>
       <w:bookmarkStart w:id="2" w:name="_GoBack"/>
       <w:bookmarkEnd w:id="2"/>
@@ -4772,34 +9107,28 @@
         <w:pStyle w:val="InfoBlue"/>
       </w:pPr>
       <w:r>
-        <w:t xml:space="preserve">[The databases and the database processes should be tested as a subsystem within the </w:t>
-      </w:r>
-      <w:r>
-        <w:fldChar w:fldCharType="begin"/>
-      </w:r>
-      <w:r>
-        <w:instrText xml:space="preserve"> SUBJECT  \* MERGEFORMAT </w:instrText>
-      </w:r>
-      <w:r>
-        <w:fldChar w:fldCharType="separate"/>
-      </w:r>
-      <w:r>
-        <w:t>&lt;Project</w:t>
-      </w:r>
-      <w:r>
-        <w:rPr>
-          <w:b/>
-          <w:bCs/>
-        </w:rPr>
-        <w:t xml:space="preserve"> Name&gt;</w:t>
-      </w:r>
-      <w:r>
-        <w:rPr>
-          <w:b/>
-          <w:bCs/>
-        </w:rPr>
-        <w:fldChar w:fldCharType="end"/>
-      </w:r>
+        <w:t xml:space="preserve">[The databases and the database processes </w:t>
+      </w:r>
+      <w:proofErr w:type="gramStart"/>
+      <w:r>
+        <w:t>should be tested</w:t>
+      </w:r>
+      <w:proofErr w:type="gramEnd"/>
+      <w:r>
+        <w:t xml:space="preserve"> as a subsystem within the </w:t>
+      </w:r>
+      <w:fldSimple w:instr=" SUBJECT  \* MERGEFORMAT ">
+        <w:r>
+          <w:t>&lt;Project</w:t>
+        </w:r>
+        <w:r>
+          <w:rPr>
+            <w:b/>
+            <w:bCs/>
+          </w:rPr>
+          <w:t xml:space="preserve"> Name&gt;</w:t>
+        </w:r>
+      </w:fldSimple>
       <w:r>
         <w:t xml:space="preserve">. These subsystems should be tested without the target-of-test’s User Interface as the interface to the data. Additional </w:t>
       </w:r>
@@ -5312,21 +9641,11 @@
       <w:r>
         <w:t xml:space="preserve">[Business Cycle Testing should emulate the activities performed on the </w:t>
       </w:r>
-      <w:r>
-        <w:fldChar w:fldCharType="begin"/>
-      </w:r>
-      <w:r>
-        <w:instrText xml:space="preserve"> SUBJECT  \* MERGEFORMAT </w:instrText>
-      </w:r>
-      <w:r>
-        <w:fldChar w:fldCharType="separate"/>
-      </w:r>
-      <w:r>
-        <w:t>&lt;Project Name&gt;</w:t>
-      </w:r>
-      <w:r>
-        <w:fldChar w:fldCharType="end"/>
-      </w:r>
+      <w:fldSimple w:instr=" SUBJECT  \* MERGEFORMAT ">
+        <w:r>
+          <w:t>&lt;Project Name&gt;</w:t>
+        </w:r>
+      </w:fldSimple>
       <w:r>
         <w:t xml:space="preserve"> over time. A period should be identified, such as one year, and transactions and activities that would occur during a year’s period should be executed. This includes all daily, weekly, and monthly cycles and, events that are date-sensitive, such as ticklers.]</w:t>
       </w:r>
@@ -8422,21 +12741,11 @@
               <w:tab/>
               <w:t xml:space="preserve">with </w:t>
             </w:r>
-            <w:r>
-              <w:fldChar w:fldCharType="begin"/>
-            </w:r>
-            <w:r>
-              <w:instrText xml:space="preserve"> SUBJECT  \* MERGEFORMAT </w:instrText>
-            </w:r>
-            <w:r>
-              <w:fldChar w:fldCharType="separate"/>
-            </w:r>
-            <w:r>
-              <w:t>&lt;Project Name&gt;</w:t>
-            </w:r>
-            <w:r>
-              <w:fldChar w:fldCharType="end"/>
-            </w:r>
+            <w:fldSimple w:instr=" SUBJECT  \* MERGEFORMAT ">
+              <w:r>
+                <w:t>&lt;Project Name&gt;</w:t>
+              </w:r>
+            </w:fldSimple>
           </w:p>
           <w:p>
             <w:pPr>
@@ -8449,21 +12758,11 @@
               <w:tab/>
               <w:t xml:space="preserve">update,  machine previously installed </w:t>
             </w:r>
-            <w:r>
-              <w:fldChar w:fldCharType="begin"/>
-            </w:r>
-            <w:r>
-              <w:instrText xml:space="preserve"> SUBJECT  \* MERGEFORMAT </w:instrText>
-            </w:r>
-            <w:r>
-              <w:fldChar w:fldCharType="separate"/>
-            </w:r>
-            <w:r>
-              <w:t>&lt;Project Name&gt;</w:t>
-            </w:r>
-            <w:r>
-              <w:fldChar w:fldCharType="end"/>
-            </w:r>
+            <w:fldSimple w:instr=" SUBJECT  \* MERGEFORMAT ">
+              <w:r>
+                <w:t>&lt;Project Name&gt;</w:t>
+              </w:r>
+            </w:fldSimple>
             <w:r>
               <w:t xml:space="preserve">, same </w:t>
             </w:r>
@@ -8483,24 +12782,11 @@
               <w:tab/>
               <w:t xml:space="preserve">update,  machine previously installed </w:t>
             </w:r>
-            <w:r>
-              <w:fldChar w:fldCharType="begin"/>
-            </w:r>
-            <w:r>
-              <w:instrText xml:space="preserve"> SUBJEC</w:instrText>
-            </w:r>
-            <w:r>
-              <w:instrText xml:space="preserve">T  \* MERGEFORMAT </w:instrText>
-            </w:r>
-            <w:r>
-              <w:fldChar w:fldCharType="separate"/>
-            </w:r>
-            <w:r>
-              <w:t>&lt;Project Name&gt;</w:t>
-            </w:r>
-            <w:r>
-              <w:fldChar w:fldCharType="end"/>
-            </w:r>
+            <w:fldSimple w:instr=" SUBJECT  \* MERGEFORMAT ">
+              <w:r>
+                <w:t>&lt;Project Name&gt;</w:t>
+              </w:r>
+            </w:fldSimple>
             <w:r>
               <w:t xml:space="preserve">, older </w:t>
             </w:r>
@@ -8561,21 +12847,11 @@
             <w:r>
               <w:t xml:space="preserve"> new - </w:t>
             </w:r>
-            <w:r>
-              <w:fldChar w:fldCharType="begin"/>
-            </w:r>
-            <w:r>
-              <w:instrText xml:space="preserve"> SUBJECT  \* MERGEFORMAT </w:instrText>
-            </w:r>
-            <w:r>
-              <w:fldChar w:fldCharType="separate"/>
-            </w:r>
-            <w:r>
-              <w:t>&lt;Project Name&gt;</w:t>
-            </w:r>
-            <w:r>
-              <w:fldChar w:fldCharType="end"/>
-            </w:r>
+            <w:fldSimple w:instr=" SUBJECT  \* MERGEFORMAT ">
+              <w:r>
+                <w:t>&lt;Project Name&gt;</w:t>
+              </w:r>
+            </w:fldSimple>
             <w:r>
               <w:t xml:space="preserve"> </w:t>
             </w:r>
@@ -8583,21 +12859,11 @@
               <w:tab/>
               <w:t xml:space="preserve">never installed; </w:t>
             </w:r>
-            <w:r>
-              <w:fldChar w:fldCharType="begin"/>
-            </w:r>
-            <w:r>
-              <w:instrText xml:space="preserve"> SUBJECT  \* MERGEFORMAT </w:instrText>
-            </w:r>
-            <w:r>
-              <w:fldChar w:fldCharType="separate"/>
-            </w:r>
-            <w:r>
-              <w:t>&lt;Project Name&gt;</w:t>
-            </w:r>
-            <w:r>
-              <w:fldChar w:fldCharType="end"/>
-            </w:r>
+            <w:fldSimple w:instr=" SUBJECT  \* MERGEFORMAT ">
+              <w:r>
+                <w:t>&lt;Project Name&gt;</w:t>
+              </w:r>
+            </w:fldSimple>
             <w:r>
               <w:t xml:space="preserve"> same version or older </w:t>
             </w:r>
@@ -8661,21 +12927,11 @@
             <w:pPr>
               <w:pStyle w:val="InfoBlue"/>
             </w:pPr>
-            <w:r>
-              <w:fldChar w:fldCharType="begin"/>
-            </w:r>
-            <w:r>
-              <w:instrText xml:space="preserve"> SUBJECT  \* MERGEFORMAT </w:instrText>
-            </w:r>
-            <w:r>
-              <w:fldChar w:fldCharType="separate"/>
-            </w:r>
-            <w:r>
-              <w:t>&lt;Project Name&gt;</w:t>
-            </w:r>
-            <w:r>
-              <w:fldChar w:fldCharType="end"/>
-            </w:r>
+            <w:fldSimple w:instr=" SUBJECT  \* MERGEFORMAT ">
+              <w:r>
+                <w:t>&lt;Project Name&gt;</w:t>
+              </w:r>
+            </w:fldSimple>
             <w:r>
               <w:t xml:space="preserve"> transactions execute successfully without failure.</w:t>
             </w:r>
@@ -8710,39 +12966,27 @@
             <w:r>
               <w:t xml:space="preserve">[What </w:t>
             </w:r>
-            <w:r>
-              <w:fldChar w:fldCharType="begin"/>
-            </w:r>
-            <w:r>
-              <w:instrText xml:space="preserve"> SUBJECT  \* MERGEFORMAT </w:instrText>
-            </w:r>
-            <w:r>
-              <w:fldChar w:fldCharType="separate"/>
-            </w:r>
-            <w:r>
-              <w:t>&lt;Project Name&gt;</w:t>
-            </w:r>
-            <w:r>
-              <w:fldChar w:fldCharType="end"/>
-            </w:r>
-            <w:r>
-              <w:t xml:space="preserve"> transactions should be selected to comprise a confidence test that </w:t>
-            </w:r>
-            <w:r>
-              <w:fldChar w:fldCharType="begin"/>
-            </w:r>
-            <w:r>
-              <w:instrText xml:space="preserve"> SUBJECT  \* MERGEFORMAT </w:instrText>
-            </w:r>
-            <w:r>
-              <w:fldChar w:fldCharType="separate"/>
-            </w:r>
-            <w:r>
-              <w:t>&lt;Project Name&gt;</w:t>
-            </w:r>
-            <w:r>
-              <w:fldChar w:fldCharType="end"/>
-            </w:r>
+            <w:fldSimple w:instr=" SUBJECT  \* MERGEFORMAT ">
+              <w:r>
+                <w:t>&lt;Project Name&gt;</w:t>
+              </w:r>
+            </w:fldSimple>
+            <w:r>
+              <w:t xml:space="preserve"> transactions </w:t>
+            </w:r>
+            <w:proofErr w:type="gramStart"/>
+            <w:r>
+              <w:t>should be selected</w:t>
+            </w:r>
+            <w:proofErr w:type="gramEnd"/>
+            <w:r>
+              <w:t xml:space="preserve"> to comprise a confidence test that </w:t>
+            </w:r>
+            <w:fldSimple w:instr=" SUBJECT  \* MERGEFORMAT ">
+              <w:r>
+                <w:t>&lt;Project Name&gt;</w:t>
+              </w:r>
+            </w:fldSimple>
             <w:r>
               <w:t xml:space="preserve"> application has been successfully installed and no major software components are missing?]</w:t>
             </w:r>
@@ -9265,21 +13509,11 @@
       <w:r>
         <w:t xml:space="preserve">[This section presents the recommended resources for the </w:t>
       </w:r>
-      <w:r>
-        <w:fldChar w:fldCharType="begin"/>
-      </w:r>
-      <w:r>
-        <w:instrText xml:space="preserve"> SUBJECT  \* MERGEFORMAT </w:instrText>
-      </w:r>
-      <w:r>
-        <w:fldChar w:fldCharType="separate"/>
-      </w:r>
-      <w:r>
-        <w:t>&lt;Project Name&gt;</w:t>
-      </w:r>
-      <w:r>
-        <w:fldChar w:fldCharType="end"/>
-      </w:r>
+      <w:fldSimple w:instr=" SUBJECT  \* MERGEFORMAT ">
+        <w:r>
+          <w:t>&lt;Project Name&gt;</w:t>
+        </w:r>
+      </w:fldSimple>
       <w:r>
         <w:t xml:space="preserve"> project, their main responsibilities, and their knowledge or skill set.]</w:t>
       </w:r>
@@ -10726,21 +14960,11 @@
       <w:r>
         <w:t xml:space="preserve">[Testing of </w:t>
       </w:r>
-      <w:r>
-        <w:fldChar w:fldCharType="begin"/>
-      </w:r>
-      <w:r>
-        <w:instrText xml:space="preserve"> SUBJECT  \* MERGEFORMAT </w:instrText>
-      </w:r>
-      <w:r>
-        <w:fldChar w:fldCharType="separate"/>
-      </w:r>
-      <w:r>
-        <w:t>&lt;Project Name&gt;</w:t>
-      </w:r>
-      <w:r>
-        <w:fldChar w:fldCharType="end"/>
-      </w:r>
+      <w:fldSimple w:instr=" SUBJECT  \* MERGEFORMAT ">
+        <w:r>
+          <w:t>&lt;Project Name&gt;</w:t>
+        </w:r>
+      </w:fldSimple>
       <w:r>
         <w:t xml:space="preserve"> should incorporate test activities for each of the test efforts identified in the previous sections. Separate project milestones should be identified to communicate project status accomplishments.]</w:t>
       </w:r>
@@ -11907,27 +16131,14 @@
           <w:r>
             <w:sym w:font="Symbol" w:char="F0D3"/>
           </w:r>
-          <w:r>
-            <w:fldChar w:fldCharType="begin"/>
-          </w:r>
-          <w:r>
-            <w:instrText xml:space="preserve"> DOCPROPERTY "Company"  \* MERGEFORMAT </w:instrText>
-          </w:r>
-          <w:r>
-            <w:fldChar w:fldCharType="separate"/>
-          </w:r>
-          <w:r>
-            <w:rPr>
-              <w:lang w:val="ru-RU"/>
-            </w:rPr>
-            <w:t xml:space="preserve"> ЗАО "МАПСОФТ"</w:t>
-          </w:r>
-          <w:r>
-            <w:rPr>
-              <w:lang w:val="ru-RU"/>
-            </w:rPr>
-            <w:fldChar w:fldCharType="end"/>
-          </w:r>
+          <w:fldSimple w:instr=" DOCPROPERTY &quot;Company&quot;  \* MERGEFORMAT ">
+            <w:r>
+              <w:rPr>
+                <w:lang w:val="ru-RU"/>
+              </w:rPr>
+              <w:t xml:space="preserve"> ЗАО "МАПСОФТ"</w:t>
+            </w:r>
+          </w:fldSimple>
           <w:r>
             <w:t xml:space="preserve">, </w:t>
           </w:r>
